--- a/T1_ACCESS/EJERCICIOS TEMA 1/E-R ejercicios.docx
+++ b/T1_ACCESS/EJERCICIOS TEMA 1/E-R ejercicios.docx
@@ -769,8 +769,17 @@
           <w:rFonts w:ascii="Times New Roman" w:eastAsia="Times New Roman" w:hAnsi="Times New Roman" w:cs="Times New Roman"/>
           <w:sz w:val="24"/>
         </w:rPr>
-        <w:t>Problema 10 Clínica San Patrás</w:t>
-      </w:r>
+        <w:t xml:space="preserve">Problema 10 Clínica San </w:t>
+      </w:r>
+      <w:proofErr w:type="spellStart"/>
+      <w:r>
+        <w:rPr>
+          <w:rFonts w:ascii="Times New Roman" w:eastAsia="Times New Roman" w:hAnsi="Times New Roman" w:cs="Times New Roman"/>
+          <w:sz w:val="24"/>
+        </w:rPr>
+        <w:t>Patrás</w:t>
+      </w:r>
+      <w:proofErr w:type="spellEnd"/>
       <w:r>
         <w:rPr>
           <w:rFonts w:ascii="Times New Roman" w:eastAsia="Times New Roman" w:hAnsi="Times New Roman" w:cs="Times New Roman"/>
@@ -1129,7 +1138,23 @@
           <w:rFonts w:ascii="Times New Roman" w:eastAsia="Times New Roman" w:hAnsi="Times New Roman" w:cs="Times New Roman"/>
           <w:sz w:val="24"/>
         </w:rPr>
-        <w:t>Problema 22 Picapiedras S.A.</w:t>
+        <w:t xml:space="preserve">Problema 22 </w:t>
+      </w:r>
+      <w:proofErr w:type="spellStart"/>
+      <w:r>
+        <w:rPr>
+          <w:rFonts w:ascii="Times New Roman" w:eastAsia="Times New Roman" w:hAnsi="Times New Roman" w:cs="Times New Roman"/>
+          <w:sz w:val="24"/>
+        </w:rPr>
+        <w:t>Picapiedras</w:t>
+      </w:r>
+      <w:proofErr w:type="spellEnd"/>
+      <w:r>
+        <w:rPr>
+          <w:rFonts w:ascii="Times New Roman" w:eastAsia="Times New Roman" w:hAnsi="Times New Roman" w:cs="Times New Roman"/>
+          <w:sz w:val="24"/>
+        </w:rPr>
+        <w:t xml:space="preserve"> S.A.</w:t>
       </w:r>
       <w:r>
         <w:rPr>
@@ -1249,7 +1274,23 @@
           <w:rFonts w:ascii="Times New Roman" w:eastAsia="Times New Roman" w:hAnsi="Times New Roman" w:cs="Times New Roman"/>
           <w:sz w:val="24"/>
         </w:rPr>
-        <w:t>Problema 26 Garage Inc.</w:t>
+        <w:t xml:space="preserve">Problema 26 </w:t>
+      </w:r>
+      <w:proofErr w:type="spellStart"/>
+      <w:r>
+        <w:rPr>
+          <w:rFonts w:ascii="Times New Roman" w:eastAsia="Times New Roman" w:hAnsi="Times New Roman" w:cs="Times New Roman"/>
+          <w:sz w:val="24"/>
+        </w:rPr>
+        <w:t>Garage</w:t>
+      </w:r>
+      <w:proofErr w:type="spellEnd"/>
+      <w:r>
+        <w:rPr>
+          <w:rFonts w:ascii="Times New Roman" w:eastAsia="Times New Roman" w:hAnsi="Times New Roman" w:cs="Times New Roman"/>
+          <w:sz w:val="24"/>
+        </w:rPr>
+        <w:t xml:space="preserve"> Inc.</w:t>
       </w:r>
       <w:r>
         <w:rPr>
@@ -1279,8 +1320,17 @@
           <w:rFonts w:ascii="Times New Roman" w:eastAsia="Times New Roman" w:hAnsi="Times New Roman" w:cs="Times New Roman"/>
           <w:sz w:val="24"/>
         </w:rPr>
-        <w:t>Problema 27 Alquiler de CDs</w:t>
-      </w:r>
+        <w:t xml:space="preserve">Problema 27 Alquiler de </w:t>
+      </w:r>
+      <w:proofErr w:type="spellStart"/>
+      <w:r>
+        <w:rPr>
+          <w:rFonts w:ascii="Times New Roman" w:eastAsia="Times New Roman" w:hAnsi="Times New Roman" w:cs="Times New Roman"/>
+          <w:sz w:val="24"/>
+        </w:rPr>
+        <w:t>CDs</w:t>
+      </w:r>
+      <w:proofErr w:type="spellEnd"/>
       <w:r>
         <w:rPr>
           <w:rFonts w:ascii="Times New Roman" w:eastAsia="Times New Roman" w:hAnsi="Times New Roman" w:cs="Times New Roman"/>
@@ -1582,7 +1632,23 @@
           <w:rFonts w:ascii="Arial" w:eastAsia="Arial" w:hAnsi="Arial" w:cs="Arial"/>
           <w:sz w:val="24"/>
         </w:rPr>
-        <w:t xml:space="preserve">fiestas del Pilar, necesitamos una BD que registre los datos de las personas que participan en las Fiestas con sus datos más típicos (DNI, nombre, etc). Dentro de las personas que hay en las </w:t>
+        <w:t xml:space="preserve">fiestas del Pilar, necesitamos una BD que registre los datos de las personas que participan en las Fiestas con sus datos más típicos (DNI, nombre, </w:t>
+      </w:r>
+      <w:proofErr w:type="spellStart"/>
+      <w:r>
+        <w:rPr>
+          <w:rFonts w:ascii="Arial" w:eastAsia="Arial" w:hAnsi="Arial" w:cs="Arial"/>
+          <w:sz w:val="24"/>
+        </w:rPr>
+        <w:t>etc</w:t>
+      </w:r>
+      <w:proofErr w:type="spellEnd"/>
+      <w:r>
+        <w:rPr>
+          <w:rFonts w:ascii="Arial" w:eastAsia="Arial" w:hAnsi="Arial" w:cs="Arial"/>
+          <w:sz w:val="24"/>
+        </w:rPr>
+        <w:t xml:space="preserve">). Dentro de las personas que hay en las </w:t>
       </w:r>
       <w:r>
         <w:rPr>
@@ -1846,7 +1912,21 @@
         <w:rPr>
           <w:rFonts w:ascii="Calibri" w:eastAsia="Calibri" w:hAnsi="Calibri" w:cs="Calibri"/>
         </w:rPr>
-        <w:t>Peñistas de mas de 5 años de experiencia en una peña</w:t>
+        <w:t xml:space="preserve">Peñistas de </w:t>
+      </w:r>
+      <w:proofErr w:type="spellStart"/>
+      <w:r>
+        <w:rPr>
+          <w:rFonts w:ascii="Calibri" w:eastAsia="Calibri" w:hAnsi="Calibri" w:cs="Calibri"/>
+        </w:rPr>
+        <w:t>mas</w:t>
+      </w:r>
+      <w:proofErr w:type="spellEnd"/>
+      <w:r>
+        <w:rPr>
+          <w:rFonts w:ascii="Calibri" w:eastAsia="Calibri" w:hAnsi="Calibri" w:cs="Calibri"/>
+        </w:rPr>
+        <w:t xml:space="preserve"> de 5 años de experiencia en una peña</w:t>
       </w:r>
     </w:p>
     <w:p>
@@ -1902,11 +1982,19 @@
           <w:rFonts w:ascii="Calibri" w:eastAsia="Calibri" w:hAnsi="Calibri" w:cs="Calibri"/>
         </w:rPr>
       </w:pPr>
+      <w:proofErr w:type="spellStart"/>
       <w:r>
         <w:rPr>
           <w:rFonts w:ascii="Calibri" w:eastAsia="Calibri" w:hAnsi="Calibri" w:cs="Calibri"/>
         </w:rPr>
-        <w:t xml:space="preserve">Etc . . . </w:t>
+        <w:t>Etc</w:t>
+      </w:r>
+      <w:proofErr w:type="spellEnd"/>
+      <w:r>
+        <w:rPr>
+          <w:rFonts w:ascii="Calibri" w:eastAsia="Calibri" w:hAnsi="Calibri" w:cs="Calibri"/>
+        </w:rPr>
+        <w:t xml:space="preserve"> . . . </w:t>
       </w:r>
     </w:p>
     <w:p>
@@ -2027,7 +2115,23 @@
           <w:rFonts w:ascii="Arial" w:eastAsia="Arial" w:hAnsi="Arial" w:cs="Arial"/>
           <w:sz w:val="24"/>
         </w:rPr>
-        <w:t xml:space="preserve">Una zapatería identifica sus zapatos con un código de producto único. Cada combinación del zapato tipo/talla/color se considera única. Por ejemplo, un par de los zapatos negros de Espirit de la talla 36 de las mujeres tiene código de producto 56756-36 (tipo:567, color: 56, talla: 36), mientras que la talla 37 del mismo tipo/color tiene un diverso código de producto. Para cada zapato (tipo/talla/color), el departamento almacena varios pares idénticos. Así, debe no perder de vista la cantidad en stock de cada zapato específico. Los zapatos son servidos por una variedad de proveedores. Sin embargo, un zapato específico </w:t>
+        <w:t xml:space="preserve">Una zapatería identifica sus zapatos con un código de producto único. Cada combinación del zapato tipo/talla/color se considera única. Por ejemplo, un par de los zapatos negros de </w:t>
+      </w:r>
+      <w:proofErr w:type="spellStart"/>
+      <w:r>
+        <w:rPr>
+          <w:rFonts w:ascii="Arial" w:eastAsia="Arial" w:hAnsi="Arial" w:cs="Arial"/>
+          <w:sz w:val="24"/>
+        </w:rPr>
+        <w:t>Espirit</w:t>
+      </w:r>
+      <w:proofErr w:type="spellEnd"/>
+      <w:r>
+        <w:rPr>
+          <w:rFonts w:ascii="Arial" w:eastAsia="Arial" w:hAnsi="Arial" w:cs="Arial"/>
+          <w:sz w:val="24"/>
+        </w:rPr>
+        <w:t xml:space="preserve"> de la talla 36 de las mujeres tiene código de producto 56756-36 (tipo:567, color: 56, talla: 36), mientras que la talla 37 del mismo tipo/color tiene un diverso código de producto. Para cada zapato (tipo/talla/color), el departamento almacena varios pares idénticos. Así, debe no perder de vista la cantidad en stock de cada zapato específico. Los zapatos son servidos por una variedad de proveedores. Sin embargo, un zapato específico </w:t>
       </w:r>
       <w:r>
         <w:rPr>
@@ -2536,22 +2640,6 @@
           <w:sz w:val="24"/>
         </w:rPr>
       </w:pPr>
-    </w:p>
-    <w:p>
-      <w:pPr>
-        <w:widowControl w:val="0"/>
-        <w:tabs>
-          <w:tab w:val="left" w:pos="708"/>
-        </w:tabs>
-        <w:suppressAutoHyphens/>
-        <w:spacing w:after="120" w:line="240" w:lineRule="auto"/>
-        <w:jc w:val="both"/>
-        <w:rPr>
-          <w:rFonts w:ascii="Times New Roman" w:eastAsia="Times New Roman" w:hAnsi="Times New Roman" w:cs="Times New Roman"/>
-          <w:b/>
-          <w:sz w:val="24"/>
-        </w:rPr>
-      </w:pPr>
       <w:r>
         <w:rPr>
           <w:rFonts w:ascii="Arial" w:eastAsia="Arial" w:hAnsi="Arial" w:cs="Arial"/>
@@ -2575,22 +2663,6 @@
           <w:sz w:val="24"/>
         </w:rPr>
       </w:pPr>
-    </w:p>
-    <w:p>
-      <w:pPr>
-        <w:widowControl w:val="0"/>
-        <w:tabs>
-          <w:tab w:val="left" w:pos="708"/>
-        </w:tabs>
-        <w:suppressAutoHyphens/>
-        <w:spacing w:after="120" w:line="240" w:lineRule="auto"/>
-        <w:jc w:val="both"/>
-        <w:rPr>
-          <w:rFonts w:ascii="Times New Roman" w:eastAsia="Times New Roman" w:hAnsi="Times New Roman" w:cs="Times New Roman"/>
-          <w:b/>
-          <w:sz w:val="24"/>
-        </w:rPr>
-      </w:pPr>
       <w:r>
         <w:rPr>
           <w:rFonts w:ascii="Arial" w:eastAsia="Arial" w:hAnsi="Arial" w:cs="Arial"/>
@@ -2614,22 +2686,6 @@
           <w:sz w:val="24"/>
         </w:rPr>
       </w:pPr>
-    </w:p>
-    <w:p>
-      <w:pPr>
-        <w:widowControl w:val="0"/>
-        <w:tabs>
-          <w:tab w:val="left" w:pos="708"/>
-        </w:tabs>
-        <w:suppressAutoHyphens/>
-        <w:spacing w:after="120" w:line="240" w:lineRule="auto"/>
-        <w:jc w:val="both"/>
-        <w:rPr>
-          <w:rFonts w:ascii="Times New Roman" w:eastAsia="Times New Roman" w:hAnsi="Times New Roman" w:cs="Times New Roman"/>
-          <w:b/>
-          <w:sz w:val="24"/>
-        </w:rPr>
-      </w:pPr>
       <w:r>
         <w:rPr>
           <w:rFonts w:ascii="Arial" w:eastAsia="Arial" w:hAnsi="Arial" w:cs="Arial"/>
@@ -2653,36 +2709,12 @@
           <w:sz w:val="24"/>
         </w:rPr>
       </w:pPr>
-    </w:p>
-    <w:p>
-      <w:pPr>
-        <w:widowControl w:val="0"/>
-        <w:tabs>
-          <w:tab w:val="left" w:pos="708"/>
-        </w:tabs>
-        <w:suppressAutoHyphens/>
-        <w:spacing w:after="120" w:line="240" w:lineRule="auto"/>
-        <w:jc w:val="both"/>
-        <w:rPr>
-          <w:rFonts w:ascii="Times New Roman" w:eastAsia="Times New Roman" w:hAnsi="Times New Roman" w:cs="Times New Roman"/>
-          <w:b/>
-          <w:sz w:val="24"/>
-        </w:rPr>
-      </w:pPr>
-      <w:r>
-        <w:rPr>
-          <w:rFonts w:ascii="Arial" w:eastAsia="Arial" w:hAnsi="Arial" w:cs="Arial"/>
-          <w:sz w:val="24"/>
-        </w:rPr>
-        <w:t xml:space="preserve">Para contribuir a financiar la fiesta, cada funcionario debe cancelar cuotas </w:t>
-      </w:r>
-      <w:r>
-        <w:rPr>
-          <w:rFonts w:ascii="Arial" w:eastAsia="Arial" w:hAnsi="Arial" w:cs="Arial"/>
-          <w:sz w:val="24"/>
-        </w:rPr>
-        <w:lastRenderedPageBreak/>
-        <w:t>mensuales y cada departamento organiza actividades (rifas, exhibiciones de videos, etc.). Es necesario llevar un registro de cada cuota pagada por cada funcionario y de la cantidad de dinero ingresada por cada actividad realizada.</w:t>
+      <w:r>
+        <w:rPr>
+          <w:rFonts w:ascii="Arial" w:eastAsia="Arial" w:hAnsi="Arial" w:cs="Arial"/>
+          <w:sz w:val="24"/>
+        </w:rPr>
+        <w:t>Para contribuir a financiar la fiesta, cada funcionario debe cancelar cuotas mensuales y cada departamento organiza actividades (rifas, exhibiciones de videos, etc.). Es necesario llevar un registro de cada cuota pagada por cada funcionario y de la cantidad de dinero ingresada por cada actividad realizada.</w:t>
       </w:r>
     </w:p>
     <w:p>
@@ -2726,6 +2758,7 @@
           <w:b/>
           <w:sz w:val="26"/>
         </w:rPr>
+        <w:lastRenderedPageBreak/>
         <w:t>Problema 5 Club Hípico</w:t>
       </w:r>
     </w:p>
@@ -2788,7 +2821,23 @@
           <w:rFonts w:ascii="Arial" w:eastAsia="Arial" w:hAnsi="Arial" w:cs="Arial"/>
           <w:sz w:val="24"/>
         </w:rPr>
-        <w:t>dueños de caballos, jinetes, stud, preparadores y carreras (programadas/corridas).</w:t>
+        <w:t xml:space="preserve">dueños de caballos, jinetes, </w:t>
+      </w:r>
+      <w:proofErr w:type="spellStart"/>
+      <w:r>
+        <w:rPr>
+          <w:rFonts w:ascii="Arial" w:eastAsia="Arial" w:hAnsi="Arial" w:cs="Arial"/>
+          <w:sz w:val="24"/>
+        </w:rPr>
+        <w:t>stud</w:t>
+      </w:r>
+      <w:proofErr w:type="spellEnd"/>
+      <w:r>
+        <w:rPr>
+          <w:rFonts w:ascii="Arial" w:eastAsia="Arial" w:hAnsi="Arial" w:cs="Arial"/>
+          <w:sz w:val="24"/>
+        </w:rPr>
+        <w:t>, preparadores y carreras (programadas/corridas).</w:t>
       </w:r>
     </w:p>
     <w:p>
@@ -2953,12 +3002,37 @@
           <w:sz w:val="24"/>
         </w:rPr>
       </w:pPr>
-      <w:r>
-        <w:rPr>
-          <w:rFonts w:ascii="Arial" w:eastAsia="Arial" w:hAnsi="Arial" w:cs="Arial"/>
-          <w:sz w:val="24"/>
-        </w:rPr>
-        <w:t>lastima, el jienete no puede participar, etc. El modelo debe considerar esta</w:t>
+      <w:proofErr w:type="spellStart"/>
+      <w:r>
+        <w:rPr>
+          <w:rFonts w:ascii="Arial" w:eastAsia="Arial" w:hAnsi="Arial" w:cs="Arial"/>
+          <w:sz w:val="24"/>
+        </w:rPr>
+        <w:t>lastima</w:t>
+      </w:r>
+      <w:proofErr w:type="spellEnd"/>
+      <w:r>
+        <w:rPr>
+          <w:rFonts w:ascii="Arial" w:eastAsia="Arial" w:hAnsi="Arial" w:cs="Arial"/>
+          <w:sz w:val="24"/>
+        </w:rPr>
+        <w:t xml:space="preserve">, el </w:t>
+      </w:r>
+      <w:proofErr w:type="spellStart"/>
+      <w:r>
+        <w:rPr>
+          <w:rFonts w:ascii="Arial" w:eastAsia="Arial" w:hAnsi="Arial" w:cs="Arial"/>
+          <w:sz w:val="24"/>
+        </w:rPr>
+        <w:t>jienete</w:t>
+      </w:r>
+      <w:proofErr w:type="spellEnd"/>
+      <w:r>
+        <w:rPr>
+          <w:rFonts w:ascii="Arial" w:eastAsia="Arial" w:hAnsi="Arial" w:cs="Arial"/>
+          <w:sz w:val="24"/>
+        </w:rPr>
+        <w:t xml:space="preserve"> no puede participar, etc. El modelo debe considerar esta</w:t>
       </w:r>
     </w:p>
     <w:p>
@@ -3066,7 +3140,23 @@
           <w:rFonts w:ascii="Arial" w:eastAsia="Arial" w:hAnsi="Arial" w:cs="Arial"/>
           <w:sz w:val="24"/>
         </w:rPr>
-        <w:t>del caballo, es decir, saber quién era el dueño del caballo cuando corrío una</w:t>
+        <w:t xml:space="preserve">del caballo, es decir, saber quién era el dueño del caballo cuando </w:t>
+      </w:r>
+      <w:proofErr w:type="spellStart"/>
+      <w:r>
+        <w:rPr>
+          <w:rFonts w:ascii="Arial" w:eastAsia="Arial" w:hAnsi="Arial" w:cs="Arial"/>
+          <w:sz w:val="24"/>
+        </w:rPr>
+        <w:t>corrío</w:t>
+      </w:r>
+      <w:proofErr w:type="spellEnd"/>
+      <w:r>
+        <w:rPr>
+          <w:rFonts w:ascii="Arial" w:eastAsia="Arial" w:hAnsi="Arial" w:cs="Arial"/>
+          <w:sz w:val="24"/>
+        </w:rPr>
+        <w:t xml:space="preserve"> una</w:t>
       </w:r>
     </w:p>
     <w:p>
@@ -3305,7 +3395,6 @@
           <w:rFonts w:ascii="Arial" w:eastAsia="Arial" w:hAnsi="Arial" w:cs="Arial"/>
           <w:sz w:val="24"/>
         </w:rPr>
-        <w:lastRenderedPageBreak/>
         <w:t>Programación de una jornada.</w:t>
       </w:r>
     </w:p>
@@ -3467,7 +3556,23 @@
           <w:rFonts w:ascii="Arial" w:eastAsia="Arial" w:hAnsi="Arial" w:cs="Arial"/>
           <w:sz w:val="24"/>
         </w:rPr>
-        <w:t>Una empresa vende productos a varios clientes. Se necesita conocer los datos personales de los clientes (nombre, apellidos, dni, dirección y fecha de nacimiento). Cada producto tiene un nombre y un código, así como un precio unitario. Un cliente puede comprar varios productos a la empresa, y un mismo producto puede ser comprado por varios clientes.</w:t>
+        <w:t xml:space="preserve">Una empresa vende productos a varios clientes. Se necesita conocer los datos personales de los clientes (nombre, apellidos, </w:t>
+      </w:r>
+      <w:proofErr w:type="spellStart"/>
+      <w:r>
+        <w:rPr>
+          <w:rFonts w:ascii="Arial" w:eastAsia="Arial" w:hAnsi="Arial" w:cs="Arial"/>
+          <w:sz w:val="24"/>
+        </w:rPr>
+        <w:t>dni</w:t>
+      </w:r>
+      <w:proofErr w:type="spellEnd"/>
+      <w:r>
+        <w:rPr>
+          <w:rFonts w:ascii="Arial" w:eastAsia="Arial" w:hAnsi="Arial" w:cs="Arial"/>
+          <w:sz w:val="24"/>
+        </w:rPr>
+        <w:t>, dirección y fecha de nacimiento). Cada producto tiene un nombre y un código, así como un precio unitario. Un cliente puede comprar varios productos a la empresa, y un mismo producto puede ser comprado por varios clientes.</w:t>
       </w:r>
     </w:p>
     <w:p>
@@ -3605,7 +3710,23 @@
           <w:rFonts w:ascii="Arial" w:eastAsia="Arial" w:hAnsi="Arial" w:cs="Arial"/>
           <w:sz w:val="24"/>
         </w:rPr>
-        <w:t>Se desea informatizar la gestión de una empresa de transportes que reparte paquetes por toda España. Los encargados de llevar los paquetes son los camioneros, de los que se quiere guardar el dni, nombre, teléfono, dirección, salario y población en la que vive. De los paquetes transportados interesa conocer el código de paquete, descripción, destinatario y dirección del destinatario. Un camionero distribuye muchos paquetes, y un paquete sólo puede ser distribuido por un camionero.</w:t>
+        <w:t xml:space="preserve">Se desea informatizar la gestión de una empresa de transportes que reparte paquetes por toda España. Los encargados de llevar los paquetes son los camioneros, de los que se quiere guardar el </w:t>
+      </w:r>
+      <w:proofErr w:type="spellStart"/>
+      <w:r>
+        <w:rPr>
+          <w:rFonts w:ascii="Arial" w:eastAsia="Arial" w:hAnsi="Arial" w:cs="Arial"/>
+          <w:sz w:val="24"/>
+        </w:rPr>
+        <w:t>dni</w:t>
+      </w:r>
+      <w:proofErr w:type="spellEnd"/>
+      <w:r>
+        <w:rPr>
+          <w:rFonts w:ascii="Arial" w:eastAsia="Arial" w:hAnsi="Arial" w:cs="Arial"/>
+          <w:sz w:val="24"/>
+        </w:rPr>
+        <w:t>, nombre, teléfono, dirección, salario y población en la que vive. De los paquetes transportados interesa conocer el código de paquete, descripción, destinatario y dirección del destinatario. Un camionero distribuye muchos paquetes, y un paquete sólo puede ser distribuido por un camionero.</w:t>
       </w:r>
     </w:p>
     <w:p>
@@ -3772,7 +3893,23 @@
           <w:rFonts w:ascii="Arial" w:eastAsia="Arial" w:hAnsi="Arial" w:cs="Arial"/>
           <w:sz w:val="24"/>
         </w:rPr>
-        <w:t>Las entregas también tienen una información asociada que queremos conocer. Para cada entrega antes de realizarla se contacta con el destinatario a través del teléfono del destinatario asociado al paquete. A la hora aproximada que el destinatario indique se pasará con el reparto del paquete. Si no se puede contactar con el destinatario se pasa igualmente por la dirección de destino y si no estuviera se deja un aviso de entrega, en el que se incluye el código de paquete, la fecha de aviso y hora de aviso. Si un paquete no se puede entregar y no se puede contactar con el destinatario se vuelve a intentar a los tres días y si aún así tampoco contactamos con el destinatario y pasan 15 días sin reclamar el paquete éste se devolverá al remitente.</w:t>
+        <w:t xml:space="preserve">Las entregas también tienen una información asociada que queremos conocer. Para cada entrega antes de realizarla se contacta con el destinatario a través del teléfono del destinatario asociado al paquete. A la hora aproximada que el destinatario indique se pasará con el reparto del paquete. Si no se puede contactar con el destinatario se pasa igualmente por la dirección de destino y si no estuviera se deja un aviso de entrega, en el que se incluye el código de paquete, la fecha de aviso y hora de aviso. Si un paquete no se puede entregar y no se puede contactar con el destinatario se vuelve a intentar a los tres días y si </w:t>
+      </w:r>
+      <w:proofErr w:type="spellStart"/>
+      <w:r>
+        <w:rPr>
+          <w:rFonts w:ascii="Arial" w:eastAsia="Arial" w:hAnsi="Arial" w:cs="Arial"/>
+          <w:sz w:val="24"/>
+        </w:rPr>
+        <w:t>aún</w:t>
+      </w:r>
+      <w:proofErr w:type="spellEnd"/>
+      <w:r>
+        <w:rPr>
+          <w:rFonts w:ascii="Arial" w:eastAsia="Arial" w:hAnsi="Arial" w:cs="Arial"/>
+          <w:sz w:val="24"/>
+        </w:rPr>
+        <w:t xml:space="preserve"> así tampoco contactamos con el destinatario y pasan 15 días sin reclamar el paquete éste se devolverá al remitente.</w:t>
       </w:r>
     </w:p>
     <w:p>
@@ -3917,7 +4054,23 @@
           <w:rFonts w:ascii="Arial" w:eastAsia="Arial" w:hAnsi="Arial" w:cs="Arial"/>
           <w:sz w:val="24"/>
         </w:rPr>
-        <w:t>Se desea diseñar la base de datos de un Instituto. En la base de datos se desea guardar los datos de los profesores del Instituto (DNI, nombre, dirección y teléfono). Los profesores imparten módulos, y cada módulo tiene un código y un nombre. Cada alumno está matriculado en uno o varios módulos. De cada alumno se desea guardar el nº de expediente, nombre, apellidos y fecha de nacimiento. Los profesores pueden impartir varios módulos, pero un módulo sólo puede ser impartido por un profesor. Cada curso tiene un grupo de alumnos, uno de los cuales es el delegado del grupo.</w:t>
+        <w:t xml:space="preserve">Se desea diseñar la base de datos de un Instituto. En la base de datos se desea guardar los datos de los profesores del Instituto (DNI, nombre, dirección y teléfono). Los profesores imparten módulos, y cada módulo tiene un código y un nombre. Cada alumno está matriculado en uno o varios módulos. De cada alumno se desea guardar el </w:t>
+      </w:r>
+      <w:proofErr w:type="spellStart"/>
+      <w:r>
+        <w:rPr>
+          <w:rFonts w:ascii="Arial" w:eastAsia="Arial" w:hAnsi="Arial" w:cs="Arial"/>
+          <w:sz w:val="24"/>
+        </w:rPr>
+        <w:t>nº</w:t>
+      </w:r>
+      <w:proofErr w:type="spellEnd"/>
+      <w:r>
+        <w:rPr>
+          <w:rFonts w:ascii="Arial" w:eastAsia="Arial" w:hAnsi="Arial" w:cs="Arial"/>
+          <w:sz w:val="24"/>
+        </w:rPr>
+        <w:t xml:space="preserve"> de expediente, nombre, apellidos y fecha de nacimiento. Los profesores pueden impartir varios módulos, pero un módulo sólo puede ser impartido por un profesor. Cada curso tiene un grupo de alumnos, uno de los cuales es el delegado del grupo.</w:t>
       </w:r>
     </w:p>
     <w:p>
@@ -4151,8 +4304,20 @@
           <w:sz w:val="26"/>
           <w:szCs w:val="26"/>
         </w:rPr>
-        <w:t>Problema 10 Clínica San Patrás</w:t>
-      </w:r>
+        <w:t xml:space="preserve">Problema 10 Clínica San </w:t>
+      </w:r>
+      <w:proofErr w:type="spellStart"/>
+      <w:r>
+        <w:rPr>
+          <w:rFonts w:ascii="Arial" w:eastAsia="Arial" w:hAnsi="Arial" w:cs="Arial"/>
+          <w:b/>
+          <w:bCs/>
+          <w:sz w:val="26"/>
+          <w:szCs w:val="26"/>
+        </w:rPr>
+        <w:t>Patrás</w:t>
+      </w:r>
+      <w:proofErr w:type="spellEnd"/>
     </w:p>
     <w:p>
       <w:pPr>
@@ -4537,8 +4702,18 @@
           <w:b/>
           <w:sz w:val="26"/>
         </w:rPr>
-        <w:t>12 Biblioteca</w:t>
-      </w:r>
+        <w:t xml:space="preserve">12 </w:t>
+      </w:r>
+      <w:proofErr w:type="gramStart"/>
+      <w:r>
+        <w:rPr>
+          <w:rFonts w:ascii="Arial" w:eastAsia="Arial" w:hAnsi="Arial" w:cs="Arial"/>
+          <w:b/>
+          <w:sz w:val="26"/>
+        </w:rPr>
+        <w:t>Biblioteca</w:t>
+      </w:r>
+      <w:proofErr w:type="gramEnd"/>
     </w:p>
     <w:p>
       <w:pPr>
@@ -4615,7 +4790,23 @@
           <w:rFonts w:ascii="Arial" w:eastAsia="Arial" w:hAnsi="Arial" w:cs="Arial"/>
           <w:sz w:val="24"/>
         </w:rPr>
-        <w:t>Los usuarios de la biblioteca del centro también disponen de ficha en la biblioteca y sacan ejemplares de ella. De cada usuario se guarda el código, nombre, dirección y teléfono. Los ejemplares son prestados a los usuarios. Un usuario puede tomar prestados varios ejemplares, y un ejemplar puede ser prestado a varios usuarios. De cada préstamos interesa guardar la fecha de préstamo y la fecha de devolución</w:t>
+        <w:t xml:space="preserve">Los usuarios de la biblioteca del centro también disponen de ficha en la biblioteca y sacan ejemplares de ella. De cada usuario se guarda el código, nombre, dirección y teléfono. Los ejemplares son prestados a los usuarios. Un usuario puede tomar prestados varios ejemplares, y un ejemplar puede ser prestado a varios usuarios. De </w:t>
+      </w:r>
+      <w:proofErr w:type="gramStart"/>
+      <w:r>
+        <w:rPr>
+          <w:rFonts w:ascii="Arial" w:eastAsia="Arial" w:hAnsi="Arial" w:cs="Arial"/>
+          <w:sz w:val="24"/>
+        </w:rPr>
+        <w:t>cada préstamos</w:t>
+      </w:r>
+      <w:proofErr w:type="gramEnd"/>
+      <w:r>
+        <w:rPr>
+          <w:rFonts w:ascii="Arial" w:eastAsia="Arial" w:hAnsi="Arial" w:cs="Arial"/>
+          <w:sz w:val="24"/>
+        </w:rPr>
+        <w:t xml:space="preserve"> interesa guardar la fecha de préstamo y la fecha de devolución</w:t>
       </w:r>
     </w:p>
     <w:p>
@@ -4700,7 +4891,23 @@
           <w:rFonts w:ascii="Arial" w:eastAsia="Arial" w:hAnsi="Arial" w:cs="Arial"/>
           <w:sz w:val="24"/>
         </w:rPr>
-        <w:t>A un concesionario de coches llegan clientes para comprar automóviles. De cada coche interesa saber la matrícula, modelo, marca y color. Un cliente puede comprar varios coches en el concesionario. Cuando un cliente compra un coche, se le hace una ficha en el concesionario con la siguiente información: dni, nombre, apellidos, dirección y teléfono.</w:t>
+        <w:t xml:space="preserve">A un concesionario de coches llegan clientes para comprar automóviles. De cada coche interesa saber la matrícula, modelo, marca y color. Un cliente puede comprar varios coches en el concesionario. Cuando un cliente compra un coche, se le hace una ficha en el concesionario con la siguiente información: </w:t>
+      </w:r>
+      <w:proofErr w:type="spellStart"/>
+      <w:r>
+        <w:rPr>
+          <w:rFonts w:ascii="Arial" w:eastAsia="Arial" w:hAnsi="Arial" w:cs="Arial"/>
+          <w:sz w:val="24"/>
+        </w:rPr>
+        <w:t>dni</w:t>
+      </w:r>
+      <w:proofErr w:type="spellEnd"/>
+      <w:r>
+        <w:rPr>
+          <w:rFonts w:ascii="Arial" w:eastAsia="Arial" w:hAnsi="Arial" w:cs="Arial"/>
+          <w:sz w:val="24"/>
+        </w:rPr>
+        <w:t>, nombre, apellidos, dirección y teléfono.</w:t>
       </w:r>
     </w:p>
     <w:p>
@@ -4778,7 +4985,23 @@
           <w:rFonts w:ascii="Arial" w:eastAsia="Arial" w:hAnsi="Arial" w:cs="Arial"/>
           <w:sz w:val="24"/>
         </w:rPr>
-        <w:t>El concesionario también dispone de un taller en el que los mecánicos reparan los coches que llevan los clientes. Un mecánico repara varios coches a lo largo del día, y un coche puede ser reparado por varios mecánicos. Los mecánicos tienen un dni, nombre, apellidos, fecha de contratación y salario. Se desea guardar también la fecha en la que se repara cada vehículo y el número de horas que se tardado en arreglar cada automóvil</w:t>
+        <w:t xml:space="preserve">El concesionario también dispone de un taller en el que los mecánicos reparan los coches que llevan los clientes. Un mecánico repara varios coches a lo largo del día, y un coche puede ser reparado por varios mecánicos. Los mecánicos tienen un </w:t>
+      </w:r>
+      <w:proofErr w:type="spellStart"/>
+      <w:r>
+        <w:rPr>
+          <w:rFonts w:ascii="Arial" w:eastAsia="Arial" w:hAnsi="Arial" w:cs="Arial"/>
+          <w:sz w:val="24"/>
+        </w:rPr>
+        <w:t>dni</w:t>
+      </w:r>
+      <w:proofErr w:type="spellEnd"/>
+      <w:r>
+        <w:rPr>
+          <w:rFonts w:ascii="Arial" w:eastAsia="Arial" w:hAnsi="Arial" w:cs="Arial"/>
+          <w:sz w:val="24"/>
+        </w:rPr>
+        <w:t>, nombre, apellidos, fecha de contratación y salario. Se desea guardar también la fecha en la que se repara cada vehículo y el número de horas que se tardado en arreglar cada automóvil</w:t>
       </w:r>
     </w:p>
     <w:p>
@@ -5063,7 +5286,39 @@
           <w:rFonts w:ascii="Arial" w:eastAsia="Arial" w:hAnsi="Arial" w:cs="Arial"/>
           <w:sz w:val="24"/>
         </w:rPr>
-        <w:t>Por último se quiere almacenar, en la base de datos, los datos de los presidentes de los equipos de fútbol (dni, nombre, apellidos, fecha de nacimiento, equipo del que es presidente y año en el que fue elegido presidente). Un equipo de fútbol tan sólo puede tener un presidente, y una persona sólo puede ser presidente de un equipo de la liga.</w:t>
+        <w:t xml:space="preserve">Por </w:t>
+      </w:r>
+      <w:proofErr w:type="gramStart"/>
+      <w:r>
+        <w:rPr>
+          <w:rFonts w:ascii="Arial" w:eastAsia="Arial" w:hAnsi="Arial" w:cs="Arial"/>
+          <w:sz w:val="24"/>
+        </w:rPr>
+        <w:t>último</w:t>
+      </w:r>
+      <w:proofErr w:type="gramEnd"/>
+      <w:r>
+        <w:rPr>
+          <w:rFonts w:ascii="Arial" w:eastAsia="Arial" w:hAnsi="Arial" w:cs="Arial"/>
+          <w:sz w:val="24"/>
+        </w:rPr>
+        <w:t xml:space="preserve"> se quiere almacenar, en la base de datos, los datos de los presidentes de los equipos de fútbol (</w:t>
+      </w:r>
+      <w:proofErr w:type="spellStart"/>
+      <w:r>
+        <w:rPr>
+          <w:rFonts w:ascii="Arial" w:eastAsia="Arial" w:hAnsi="Arial" w:cs="Arial"/>
+          <w:sz w:val="24"/>
+        </w:rPr>
+        <w:t>dni</w:t>
+      </w:r>
+      <w:proofErr w:type="spellEnd"/>
+      <w:r>
+        <w:rPr>
+          <w:rFonts w:ascii="Arial" w:eastAsia="Arial" w:hAnsi="Arial" w:cs="Arial"/>
+          <w:sz w:val="24"/>
+        </w:rPr>
+        <w:t>, nombre, apellidos, fecha de nacimiento, equipo del que es presidente y año en el que fue elegido presidente). Un equipo de fútbol tan sólo puede tener un presidente, y una persona sólo puede ser presidente de un equipo de la liga.</w:t>
       </w:r>
     </w:p>
     <w:p>
@@ -5201,7 +5456,23 @@
           <w:rFonts w:ascii="Arial" w:eastAsia="Arial" w:hAnsi="Arial" w:cs="Arial"/>
           <w:sz w:val="24"/>
         </w:rPr>
-        <w:t>Se desea informatizar la gestión de un centro de enseñanza para llevar el control de los alumnos matriculados y los profesores que imparten clases en ese centro. De cada profesor y cada alumno se desea recoger el nombre, apellidos, dirección, población, dni, fecha de nacimiento, código postal y teléfono.</w:t>
+        <w:t xml:space="preserve">Se desea informatizar la gestión de un centro de enseñanza para llevar el control de los alumnos matriculados y los profesores que imparten clases en ese centro. De cada profesor y cada alumno se desea recoger el nombre, apellidos, dirección, población, </w:t>
+      </w:r>
+      <w:proofErr w:type="spellStart"/>
+      <w:r>
+        <w:rPr>
+          <w:rFonts w:ascii="Arial" w:eastAsia="Arial" w:hAnsi="Arial" w:cs="Arial"/>
+          <w:sz w:val="24"/>
+        </w:rPr>
+        <w:t>dni</w:t>
+      </w:r>
+      <w:proofErr w:type="spellEnd"/>
+      <w:r>
+        <w:rPr>
+          <w:rFonts w:ascii="Arial" w:eastAsia="Arial" w:hAnsi="Arial" w:cs="Arial"/>
+          <w:sz w:val="24"/>
+        </w:rPr>
+        <w:t>, fecha de nacimiento, código postal y teléfono.</w:t>
       </w:r>
     </w:p>
     <w:p>
@@ -5572,7 +5843,39 @@
           <w:rFonts w:ascii="Arial" w:eastAsia="Arial" w:hAnsi="Arial" w:cs="Arial"/>
           <w:sz w:val="24"/>
         </w:rPr>
-        <w:t>Se desea mantener también información sobre las habilidades de los empleados (por ejemplo, mercadotecnia, trato con el cliente, fresador, operador de telefonía, etc?). Cada habilidad tendrá una descripción y un código</w:t>
+        <w:t>Se desea mantener también información sobre las habilidades de los empleados (</w:t>
+      </w:r>
+      <w:proofErr w:type="gramStart"/>
+      <w:r>
+        <w:rPr>
+          <w:rFonts w:ascii="Arial" w:eastAsia="Arial" w:hAnsi="Arial" w:cs="Arial"/>
+          <w:sz w:val="24"/>
+        </w:rPr>
+        <w:t xml:space="preserve">por ejemplo, mercadotecnia, trato con el cliente, fresador, operador de telefonía, </w:t>
+      </w:r>
+      <w:proofErr w:type="spellStart"/>
+      <w:r>
+        <w:rPr>
+          <w:rFonts w:ascii="Arial" w:eastAsia="Arial" w:hAnsi="Arial" w:cs="Arial"/>
+          <w:sz w:val="24"/>
+        </w:rPr>
+        <w:t>etc</w:t>
+      </w:r>
+      <w:proofErr w:type="spellEnd"/>
+      <w:r>
+        <w:rPr>
+          <w:rFonts w:ascii="Arial" w:eastAsia="Arial" w:hAnsi="Arial" w:cs="Arial"/>
+          <w:sz w:val="24"/>
+        </w:rPr>
+        <w:t>?</w:t>
+      </w:r>
+      <w:proofErr w:type="gramEnd"/>
+      <w:r>
+        <w:rPr>
+          <w:rFonts w:ascii="Arial" w:eastAsia="Arial" w:hAnsi="Arial" w:cs="Arial"/>
+          <w:sz w:val="24"/>
+        </w:rPr>
+        <w:t>). Cada habilidad tendrá una descripción y un código</w:t>
       </w:r>
     </w:p>
     <w:p>
@@ -5940,12 +6243,21 @@
           <w:sz w:val="24"/>
         </w:rPr>
       </w:pPr>
-      <w:r>
-        <w:rPr>
-          <w:rFonts w:ascii="Arial" w:eastAsia="Arial" w:hAnsi="Arial" w:cs="Arial"/>
-          <w:sz w:val="24"/>
-        </w:rPr>
-        <w:t>Los hoteles tiene diferentes clases de habitaciones (suites, dobles, individuales, etc.), que se numeran de forma que se pueda identificar fácilmente la planta en la que se encuentran. Así pues, de cada habitación se desea guardar el código y el tipo de habitación.</w:t>
+      <w:proofErr w:type="gramStart"/>
+      <w:r>
+        <w:rPr>
+          <w:rFonts w:ascii="Arial" w:eastAsia="Arial" w:hAnsi="Arial" w:cs="Arial"/>
+          <w:sz w:val="24"/>
+        </w:rPr>
+        <w:t>Los hoteles tiene</w:t>
+      </w:r>
+      <w:proofErr w:type="gramEnd"/>
+      <w:r>
+        <w:rPr>
+          <w:rFonts w:ascii="Arial" w:eastAsia="Arial" w:hAnsi="Arial" w:cs="Arial"/>
+          <w:sz w:val="24"/>
+        </w:rPr>
+        <w:t xml:space="preserve"> diferentes clases de habitaciones (suites, dobles, individuales, etc.), que se numeran de forma que se pueda identificar fácilmente la planta en la que se encuentran. Así pues, de cada habitación se desea guardar el código y el tipo de habitación.</w:t>
       </w:r>
     </w:p>
     <w:p>
@@ -6319,7 +6631,23 @@
           <w:rFonts w:ascii="Arial" w:eastAsia="Arial" w:hAnsi="Arial" w:cs="Arial"/>
           <w:sz w:val="24"/>
         </w:rPr>
-        <w:t>Se desea llevar también un registro de las multas que se aplican. Cada multa tendrá asignado un número de referencia correlativo. Además, deberá registrarse la fecha, hora, lugar de infracción e importe de la misma. Una multa solo se aplicará a un conductor e involucra a un solo vehículo."</w:t>
+        <w:t xml:space="preserve">Se desea llevar también un registro de las multas que se aplican. Cada multa tendrá asignado un número de referencia correlativo. Además, deberá registrarse la fecha, hora, lugar de infracción e importe de </w:t>
+      </w:r>
+      <w:proofErr w:type="gramStart"/>
+      <w:r>
+        <w:rPr>
+          <w:rFonts w:ascii="Arial" w:eastAsia="Arial" w:hAnsi="Arial" w:cs="Arial"/>
+          <w:sz w:val="24"/>
+        </w:rPr>
+        <w:t>la misma</w:t>
+      </w:r>
+      <w:proofErr w:type="gramEnd"/>
+      <w:r>
+        <w:rPr>
+          <w:rFonts w:ascii="Arial" w:eastAsia="Arial" w:hAnsi="Arial" w:cs="Arial"/>
+          <w:sz w:val="24"/>
+        </w:rPr>
+        <w:t>. Una multa solo se aplicará a un conductor e involucra a un solo vehículo."</w:t>
       </w:r>
     </w:p>
     <w:p>
@@ -6498,7 +6826,23 @@
           <w:rFonts w:ascii="Arial" w:eastAsia="Arial" w:hAnsi="Arial" w:cs="Arial"/>
           <w:sz w:val="24"/>
         </w:rPr>
-        <w:t>"La agencia desea guardar la siguiente información de los viajeros: dni, nombre, dirección y teléfono.</w:t>
+        <w:t xml:space="preserve">"La agencia desea guardar la siguiente información de los viajeros: </w:t>
+      </w:r>
+      <w:proofErr w:type="spellStart"/>
+      <w:r>
+        <w:rPr>
+          <w:rFonts w:ascii="Arial" w:eastAsia="Arial" w:hAnsi="Arial" w:cs="Arial"/>
+          <w:sz w:val="24"/>
+        </w:rPr>
+        <w:t>dni</w:t>
+      </w:r>
+      <w:proofErr w:type="spellEnd"/>
+      <w:r>
+        <w:rPr>
+          <w:rFonts w:ascii="Arial" w:eastAsia="Arial" w:hAnsi="Arial" w:cs="Arial"/>
+          <w:sz w:val="24"/>
+        </w:rPr>
+        <w:t>, nombre, dirección y teléfono.</w:t>
       </w:r>
     </w:p>
     <w:p>
@@ -6753,7 +7097,23 @@
           <w:rFonts w:ascii="Arial" w:eastAsia="Arial" w:hAnsi="Arial" w:cs="Arial"/>
           <w:sz w:val="24"/>
         </w:rPr>
-        <w:t>En los proyectos participan colaboradores de los que se dispone la siguiente información: nif, nombre, domicilio, teléfono, banco y número de cuenta. Un colaborador puede participar en varios proyectos. Los proyectos son realizados por uno o más colaboradores.</w:t>
+        <w:t xml:space="preserve">En los proyectos participan colaboradores de los que se dispone la siguiente información: </w:t>
+      </w:r>
+      <w:proofErr w:type="spellStart"/>
+      <w:r>
+        <w:rPr>
+          <w:rFonts w:ascii="Arial" w:eastAsia="Arial" w:hAnsi="Arial" w:cs="Arial"/>
+          <w:sz w:val="24"/>
+        </w:rPr>
+        <w:t>nif</w:t>
+      </w:r>
+      <w:proofErr w:type="spellEnd"/>
+      <w:r>
+        <w:rPr>
+          <w:rFonts w:ascii="Arial" w:eastAsia="Arial" w:hAnsi="Arial" w:cs="Arial"/>
+          <w:sz w:val="24"/>
+        </w:rPr>
+        <w:t>, nombre, domicilio, teléfono, banco y número de cuenta. Un colaborador puede participar en varios proyectos. Los proyectos son realizados por uno o más colaboradores.</w:t>
       </w:r>
     </w:p>
     <w:p>
@@ -6929,7 +7289,23 @@
           <w:rFonts w:ascii="Arial" w:eastAsia="Arial" w:hAnsi="Arial" w:cs="Arial"/>
           <w:sz w:val="24"/>
         </w:rPr>
-        <w:t>Cuando un cliente ingrese a la página del sitio de la heladería  deberá:</w:t>
+        <w:t xml:space="preserve">Cuando un cliente ingrese a la página del sitio de la </w:t>
+      </w:r>
+      <w:proofErr w:type="gramStart"/>
+      <w:r>
+        <w:rPr>
+          <w:rFonts w:ascii="Arial" w:eastAsia="Arial" w:hAnsi="Arial" w:cs="Arial"/>
+          <w:sz w:val="24"/>
+        </w:rPr>
+        <w:t>heladería  deberá</w:t>
+      </w:r>
+      <w:proofErr w:type="gramEnd"/>
+      <w:r>
+        <w:rPr>
+          <w:rFonts w:ascii="Arial" w:eastAsia="Arial" w:hAnsi="Arial" w:cs="Arial"/>
+          <w:sz w:val="24"/>
+        </w:rPr>
+        <w:t>:</w:t>
       </w:r>
     </w:p>
     <w:p>
@@ -6975,7 +7351,23 @@
           <w:rFonts w:ascii="Arial" w:eastAsia="Arial" w:hAnsi="Arial" w:cs="Arial"/>
           <w:sz w:val="24"/>
         </w:rPr>
-        <w:t>Realizar pedidos(especificando cantidad  y gustos de helado).</w:t>
+        <w:t xml:space="preserve">Realizar </w:t>
+      </w:r>
+      <w:proofErr w:type="gramStart"/>
+      <w:r>
+        <w:rPr>
+          <w:rFonts w:ascii="Arial" w:eastAsia="Arial" w:hAnsi="Arial" w:cs="Arial"/>
+          <w:sz w:val="24"/>
+        </w:rPr>
+        <w:t>pedidos(</w:t>
+      </w:r>
+      <w:proofErr w:type="gramEnd"/>
+      <w:r>
+        <w:rPr>
+          <w:rFonts w:ascii="Arial" w:eastAsia="Arial" w:hAnsi="Arial" w:cs="Arial"/>
+          <w:sz w:val="24"/>
+        </w:rPr>
+        <w:t>especificando cantidad  y gustos de helado).</w:t>
       </w:r>
     </w:p>
     <w:p>
@@ -7067,30 +7459,62 @@
           <w:rFonts w:ascii="Arial" w:eastAsia="Arial" w:hAnsi="Arial" w:cs="Arial"/>
           <w:sz w:val="24"/>
         </w:rPr>
-        <w:t>Por su parte, los operadores de nuevos clientes de la heladería deben verificar sus datos y asignarles un código de cliente a los nuevos usuarios registrados. (El cliente debe ser notificado de su numero para que pueda realizar el pedido).</w:t>
-      </w:r>
-    </w:p>
-    <w:p>
-      <w:pPr>
-        <w:widowControl w:val="0"/>
-        <w:tabs>
-          <w:tab w:val="left" w:pos="708"/>
-        </w:tabs>
-        <w:suppressAutoHyphens/>
-        <w:spacing w:after="120" w:line="240" w:lineRule="auto"/>
-        <w:jc w:val="both"/>
-        <w:rPr>
-          <w:rFonts w:ascii="Times New Roman" w:eastAsia="Times New Roman" w:hAnsi="Times New Roman" w:cs="Times New Roman"/>
-          <w:b/>
-          <w:sz w:val="24"/>
-        </w:rPr>
-      </w:pPr>
-      <w:r>
-        <w:rPr>
-          <w:rFonts w:ascii="Arial" w:eastAsia="Arial" w:hAnsi="Arial" w:cs="Arial"/>
-          <w:sz w:val="24"/>
-        </w:rPr>
-        <w:t>Los operadores de expedición son quienes se encargan de armar los pedidos y asignarlos a un repartidor, para ello consultan la cantidad y gustos del pedido y  número, nombre y domicilio del  cliente.  Una vez armado el pedido y entregado a un repartidor, ingresa en el sistema el código de repartidor y horario de expedición del pedido.</w:t>
+        <w:t xml:space="preserve">Por su parte, los operadores de nuevos clientes de la heladería deben verificar sus datos y asignarles un código de cliente a los nuevos usuarios registrados. (El cliente debe ser notificado de su </w:t>
+      </w:r>
+      <w:proofErr w:type="spellStart"/>
+      <w:r>
+        <w:rPr>
+          <w:rFonts w:ascii="Arial" w:eastAsia="Arial" w:hAnsi="Arial" w:cs="Arial"/>
+          <w:sz w:val="24"/>
+        </w:rPr>
+        <w:t>numero</w:t>
+      </w:r>
+      <w:proofErr w:type="spellEnd"/>
+      <w:r>
+        <w:rPr>
+          <w:rFonts w:ascii="Arial" w:eastAsia="Arial" w:hAnsi="Arial" w:cs="Arial"/>
+          <w:sz w:val="24"/>
+        </w:rPr>
+        <w:t xml:space="preserve"> para que pueda realizar el pedido).</w:t>
+      </w:r>
+    </w:p>
+    <w:p>
+      <w:pPr>
+        <w:widowControl w:val="0"/>
+        <w:tabs>
+          <w:tab w:val="left" w:pos="708"/>
+        </w:tabs>
+        <w:suppressAutoHyphens/>
+        <w:spacing w:after="120" w:line="240" w:lineRule="auto"/>
+        <w:jc w:val="both"/>
+        <w:rPr>
+          <w:rFonts w:ascii="Times New Roman" w:eastAsia="Times New Roman" w:hAnsi="Times New Roman" w:cs="Times New Roman"/>
+          <w:b/>
+          <w:sz w:val="24"/>
+        </w:rPr>
+      </w:pPr>
+      <w:r>
+        <w:rPr>
+          <w:rFonts w:ascii="Arial" w:eastAsia="Arial" w:hAnsi="Arial" w:cs="Arial"/>
+          <w:sz w:val="24"/>
+        </w:rPr>
+        <w:t xml:space="preserve">Los operadores de expedición son quienes se encargan de armar los pedidos y asignarlos a un repartidor, para ello consultan la cantidad y gustos del pedido </w:t>
+      </w:r>
+      <w:proofErr w:type="gramStart"/>
+      <w:r>
+        <w:rPr>
+          <w:rFonts w:ascii="Arial" w:eastAsia="Arial" w:hAnsi="Arial" w:cs="Arial"/>
+          <w:sz w:val="24"/>
+        </w:rPr>
+        <w:t>y  número</w:t>
+      </w:r>
+      <w:proofErr w:type="gramEnd"/>
+      <w:r>
+        <w:rPr>
+          <w:rFonts w:ascii="Arial" w:eastAsia="Arial" w:hAnsi="Arial" w:cs="Arial"/>
+          <w:sz w:val="24"/>
+        </w:rPr>
+        <w:t>, nombre y domicilio del  cliente.  Una vez armado el pedido y entregado a un repartidor, ingresa en el sistema el código de repartidor y horario de expedición del pedido.</w:t>
       </w:r>
     </w:p>
     <w:p>
@@ -7228,69 +7652,128 @@
           <w:sz w:val="26"/>
         </w:rPr>
         <w:lastRenderedPageBreak/>
-        <w:t>Problema 22 Picapiedras S.A.</w:t>
-      </w:r>
-    </w:p>
-    <w:p>
-      <w:pPr>
-        <w:widowControl w:val="0"/>
-        <w:tabs>
-          <w:tab w:val="left" w:pos="708"/>
-        </w:tabs>
-        <w:suppressAutoHyphens/>
-        <w:spacing w:after="120" w:line="240" w:lineRule="auto"/>
-        <w:jc w:val="both"/>
-        <w:rPr>
-          <w:rFonts w:ascii="Times New Roman" w:eastAsia="Times New Roman" w:hAnsi="Times New Roman" w:cs="Times New Roman"/>
-          <w:b/>
-          <w:sz w:val="24"/>
-        </w:rPr>
-      </w:pPr>
-    </w:p>
-    <w:p>
-      <w:pPr>
-        <w:widowControl w:val="0"/>
-        <w:tabs>
-          <w:tab w:val="left" w:pos="708"/>
-        </w:tabs>
-        <w:suppressAutoHyphens/>
-        <w:spacing w:after="120" w:line="240" w:lineRule="auto"/>
-        <w:jc w:val="both"/>
-        <w:rPr>
-          <w:rFonts w:ascii="Times New Roman" w:eastAsia="Times New Roman" w:hAnsi="Times New Roman" w:cs="Times New Roman"/>
-          <w:b/>
-          <w:sz w:val="24"/>
-        </w:rPr>
-      </w:pPr>
-      <w:r>
-        <w:rPr>
-          <w:rFonts w:ascii="Arial" w:eastAsia="Arial" w:hAnsi="Arial" w:cs="Arial"/>
-          <w:sz w:val="24"/>
-        </w:rPr>
-        <w:t>Picapiedras S.A.</w:t>
-      </w:r>
-    </w:p>
-    <w:p>
-      <w:pPr>
-        <w:widowControl w:val="0"/>
-        <w:tabs>
-          <w:tab w:val="left" w:pos="708"/>
-        </w:tabs>
-        <w:suppressAutoHyphens/>
-        <w:spacing w:after="120" w:line="240" w:lineRule="auto"/>
-        <w:jc w:val="both"/>
-        <w:rPr>
-          <w:rFonts w:ascii="Times New Roman" w:eastAsia="Times New Roman" w:hAnsi="Times New Roman" w:cs="Times New Roman"/>
-          <w:b/>
-          <w:sz w:val="24"/>
-        </w:rPr>
-      </w:pPr>
-      <w:r>
-        <w:rPr>
-          <w:rFonts w:ascii="Arial" w:eastAsia="Arial" w:hAnsi="Arial" w:cs="Arial"/>
-          <w:sz w:val="24"/>
-        </w:rPr>
-        <w:t>La empresa Picapiedras S.A. se dedica a la fabricación de carpetas. Para la producción de las mismas, la empresa utiliza las materias primas que tiene en existencia.</w:t>
+        <w:t xml:space="preserve">Problema 22 </w:t>
+      </w:r>
+      <w:proofErr w:type="spellStart"/>
+      <w:r>
+        <w:rPr>
+          <w:rFonts w:ascii="Arial" w:eastAsia="Arial" w:hAnsi="Arial" w:cs="Arial"/>
+          <w:b/>
+          <w:sz w:val="26"/>
+        </w:rPr>
+        <w:t>Picapiedras</w:t>
+      </w:r>
+      <w:proofErr w:type="spellEnd"/>
+      <w:r>
+        <w:rPr>
+          <w:rFonts w:ascii="Arial" w:eastAsia="Arial" w:hAnsi="Arial" w:cs="Arial"/>
+          <w:b/>
+          <w:sz w:val="26"/>
+        </w:rPr>
+        <w:t xml:space="preserve"> S.A.</w:t>
+      </w:r>
+    </w:p>
+    <w:p>
+      <w:pPr>
+        <w:widowControl w:val="0"/>
+        <w:tabs>
+          <w:tab w:val="left" w:pos="708"/>
+        </w:tabs>
+        <w:suppressAutoHyphens/>
+        <w:spacing w:after="120" w:line="240" w:lineRule="auto"/>
+        <w:jc w:val="both"/>
+        <w:rPr>
+          <w:rFonts w:ascii="Times New Roman" w:eastAsia="Times New Roman" w:hAnsi="Times New Roman" w:cs="Times New Roman"/>
+          <w:b/>
+          <w:sz w:val="24"/>
+        </w:rPr>
+      </w:pPr>
+    </w:p>
+    <w:p>
+      <w:pPr>
+        <w:widowControl w:val="0"/>
+        <w:tabs>
+          <w:tab w:val="left" w:pos="708"/>
+        </w:tabs>
+        <w:suppressAutoHyphens/>
+        <w:spacing w:after="120" w:line="240" w:lineRule="auto"/>
+        <w:jc w:val="both"/>
+        <w:rPr>
+          <w:rFonts w:ascii="Times New Roman" w:eastAsia="Times New Roman" w:hAnsi="Times New Roman" w:cs="Times New Roman"/>
+          <w:b/>
+          <w:sz w:val="24"/>
+        </w:rPr>
+      </w:pPr>
+      <w:proofErr w:type="spellStart"/>
+      <w:r>
+        <w:rPr>
+          <w:rFonts w:ascii="Arial" w:eastAsia="Arial" w:hAnsi="Arial" w:cs="Arial"/>
+          <w:sz w:val="24"/>
+        </w:rPr>
+        <w:t>Picapiedras</w:t>
+      </w:r>
+      <w:proofErr w:type="spellEnd"/>
+      <w:r>
+        <w:rPr>
+          <w:rFonts w:ascii="Arial" w:eastAsia="Arial" w:hAnsi="Arial" w:cs="Arial"/>
+          <w:sz w:val="24"/>
+        </w:rPr>
+        <w:t xml:space="preserve"> S.A.</w:t>
+      </w:r>
+    </w:p>
+    <w:p>
+      <w:pPr>
+        <w:widowControl w:val="0"/>
+        <w:tabs>
+          <w:tab w:val="left" w:pos="708"/>
+        </w:tabs>
+        <w:suppressAutoHyphens/>
+        <w:spacing w:after="120" w:line="240" w:lineRule="auto"/>
+        <w:jc w:val="both"/>
+        <w:rPr>
+          <w:rFonts w:ascii="Times New Roman" w:eastAsia="Times New Roman" w:hAnsi="Times New Roman" w:cs="Times New Roman"/>
+          <w:b/>
+          <w:sz w:val="24"/>
+        </w:rPr>
+      </w:pPr>
+      <w:r>
+        <w:rPr>
+          <w:rFonts w:ascii="Arial" w:eastAsia="Arial" w:hAnsi="Arial" w:cs="Arial"/>
+          <w:sz w:val="24"/>
+        </w:rPr>
+        <w:t xml:space="preserve">La empresa </w:t>
+      </w:r>
+      <w:proofErr w:type="spellStart"/>
+      <w:r>
+        <w:rPr>
+          <w:rFonts w:ascii="Arial" w:eastAsia="Arial" w:hAnsi="Arial" w:cs="Arial"/>
+          <w:sz w:val="24"/>
+        </w:rPr>
+        <w:t>Picapiedras</w:t>
+      </w:r>
+      <w:proofErr w:type="spellEnd"/>
+      <w:r>
+        <w:rPr>
+          <w:rFonts w:ascii="Arial" w:eastAsia="Arial" w:hAnsi="Arial" w:cs="Arial"/>
+          <w:sz w:val="24"/>
+        </w:rPr>
+        <w:t xml:space="preserve"> S.A. se dedica a la fabricación de carpetas. Para la producción de </w:t>
+      </w:r>
+      <w:proofErr w:type="gramStart"/>
+      <w:r>
+        <w:rPr>
+          <w:rFonts w:ascii="Arial" w:eastAsia="Arial" w:hAnsi="Arial" w:cs="Arial"/>
+          <w:sz w:val="24"/>
+        </w:rPr>
+        <w:t>las mismas</w:t>
+      </w:r>
+      <w:proofErr w:type="gramEnd"/>
+      <w:r>
+        <w:rPr>
+          <w:rFonts w:ascii="Arial" w:eastAsia="Arial" w:hAnsi="Arial" w:cs="Arial"/>
+          <w:sz w:val="24"/>
+        </w:rPr>
+        <w:t>, la empresa utiliza las materias primas que tiene en existencia.</w:t>
       </w:r>
     </w:p>
     <w:p>
@@ -7359,30 +7842,62 @@
           <w:rFonts w:ascii="Arial" w:eastAsia="Arial" w:hAnsi="Arial" w:cs="Arial"/>
           <w:sz w:val="24"/>
         </w:rPr>
-        <w:t>Los operarios de la planta, Pablo y Bety, son los encargados de ingresar cuáles son las cantidades de cada uno de los productos que se han producido en el día. Dichos datos los informan al final de cada día. Sobre la base de esos datos se realiza la actualización del stock de las materias primas.</w:t>
-      </w:r>
-    </w:p>
-    <w:p>
-      <w:pPr>
-        <w:widowControl w:val="0"/>
-        <w:tabs>
-          <w:tab w:val="left" w:pos="708"/>
-        </w:tabs>
-        <w:suppressAutoHyphens/>
-        <w:spacing w:after="120" w:line="240" w:lineRule="auto"/>
-        <w:jc w:val="both"/>
-        <w:rPr>
-          <w:rFonts w:ascii="Times New Roman" w:eastAsia="Times New Roman" w:hAnsi="Times New Roman" w:cs="Times New Roman"/>
-          <w:b/>
-          <w:sz w:val="24"/>
-        </w:rPr>
-      </w:pPr>
-      <w:r>
-        <w:rPr>
-          <w:rFonts w:ascii="Arial" w:eastAsia="Arial" w:hAnsi="Arial" w:cs="Arial"/>
-          <w:sz w:val="24"/>
-        </w:rPr>
-        <w:t>Cuando se reciben las materias primas que envían los proveedores, se realiza el ingreso de sus cantidades para actualizar el stock de las mismas. También se registra toda la información referente a los proveedores en el sistema.</w:t>
+        <w:t xml:space="preserve">Los operarios de la planta, Pablo y </w:t>
+      </w:r>
+      <w:proofErr w:type="spellStart"/>
+      <w:r>
+        <w:rPr>
+          <w:rFonts w:ascii="Arial" w:eastAsia="Arial" w:hAnsi="Arial" w:cs="Arial"/>
+          <w:sz w:val="24"/>
+        </w:rPr>
+        <w:t>Bety</w:t>
+      </w:r>
+      <w:proofErr w:type="spellEnd"/>
+      <w:r>
+        <w:rPr>
+          <w:rFonts w:ascii="Arial" w:eastAsia="Arial" w:hAnsi="Arial" w:cs="Arial"/>
+          <w:sz w:val="24"/>
+        </w:rPr>
+        <w:t>, son los encargados de ingresar cuáles son las cantidades de cada uno de los productos que se han producido en el día. Dichos datos los informan al final de cada día. Sobre la base de esos datos se realiza la actualización del stock de las materias primas.</w:t>
+      </w:r>
+    </w:p>
+    <w:p>
+      <w:pPr>
+        <w:widowControl w:val="0"/>
+        <w:tabs>
+          <w:tab w:val="left" w:pos="708"/>
+        </w:tabs>
+        <w:suppressAutoHyphens/>
+        <w:spacing w:after="120" w:line="240" w:lineRule="auto"/>
+        <w:jc w:val="both"/>
+        <w:rPr>
+          <w:rFonts w:ascii="Times New Roman" w:eastAsia="Times New Roman" w:hAnsi="Times New Roman" w:cs="Times New Roman"/>
+          <w:b/>
+          <w:sz w:val="24"/>
+        </w:rPr>
+      </w:pPr>
+      <w:r>
+        <w:rPr>
+          <w:rFonts w:ascii="Arial" w:eastAsia="Arial" w:hAnsi="Arial" w:cs="Arial"/>
+          <w:sz w:val="24"/>
+        </w:rPr>
+        <w:t xml:space="preserve">Cuando se reciben las materias primas que envían los proveedores, se realiza el ingreso de sus cantidades para actualizar el stock de </w:t>
+      </w:r>
+      <w:proofErr w:type="gramStart"/>
+      <w:r>
+        <w:rPr>
+          <w:rFonts w:ascii="Arial" w:eastAsia="Arial" w:hAnsi="Arial" w:cs="Arial"/>
+          <w:sz w:val="24"/>
+        </w:rPr>
+        <w:t>las mismas</w:t>
+      </w:r>
+      <w:proofErr w:type="gramEnd"/>
+      <w:r>
+        <w:rPr>
+          <w:rFonts w:ascii="Arial" w:eastAsia="Arial" w:hAnsi="Arial" w:cs="Arial"/>
+          <w:sz w:val="24"/>
+        </w:rPr>
+        <w:t>. También se registra toda la información referente a los proveedores en el sistema.</w:t>
       </w:r>
     </w:p>
     <w:p>
@@ -7506,7 +8021,23 @@
           <w:rFonts w:ascii="Arial" w:eastAsia="Arial" w:hAnsi="Arial" w:cs="Arial"/>
           <w:sz w:val="24"/>
         </w:rPr>
-        <w:t>Los datos que ingresan Bety y Pablo son las carpetas producidas y sus cantidades. Esta información es necesaria para la actualización del stock de materias primas.</w:t>
+        <w:t xml:space="preserve">Los datos que ingresan </w:t>
+      </w:r>
+      <w:proofErr w:type="spellStart"/>
+      <w:r>
+        <w:rPr>
+          <w:rFonts w:ascii="Arial" w:eastAsia="Arial" w:hAnsi="Arial" w:cs="Arial"/>
+          <w:sz w:val="24"/>
+        </w:rPr>
+        <w:t>Bety</w:t>
+      </w:r>
+      <w:proofErr w:type="spellEnd"/>
+      <w:r>
+        <w:rPr>
+          <w:rFonts w:ascii="Arial" w:eastAsia="Arial" w:hAnsi="Arial" w:cs="Arial"/>
+          <w:sz w:val="24"/>
+        </w:rPr>
+        <w:t xml:space="preserve"> y Pablo son las carpetas producidas y sus cantidades. Esta información es necesaria para la actualización del stock de materias primas.</w:t>
       </w:r>
     </w:p>
     <w:p>
@@ -8034,53 +8565,142 @@
           <w:rFonts w:ascii="Arial" w:eastAsia="Arial" w:hAnsi="Arial" w:cs="Arial"/>
           <w:sz w:val="24"/>
         </w:rPr>
-        <w:t>Carlos y Pablo son dos viejos amigos que tiempo atrás trabajaron juntos en un exportador de golosinas. Ahora los dos amigos han decidido iniciciar un nuevo emprendimiento juntos, se trata de un quiosco de venta de cigarrillos, bebidas (gaseosas),  golosinas, galletitas, etc,  llamado “Maxi quiosco”.</w:t>
-      </w:r>
-    </w:p>
-    <w:p>
-      <w:pPr>
-        <w:widowControl w:val="0"/>
-        <w:tabs>
-          <w:tab w:val="left" w:pos="708"/>
-        </w:tabs>
-        <w:suppressAutoHyphens/>
-        <w:spacing w:after="120" w:line="240" w:lineRule="auto"/>
-        <w:jc w:val="both"/>
-        <w:rPr>
-          <w:rFonts w:ascii="Times New Roman" w:eastAsia="Times New Roman" w:hAnsi="Times New Roman" w:cs="Times New Roman"/>
-          <w:b/>
-          <w:sz w:val="24"/>
-        </w:rPr>
-      </w:pPr>
-      <w:r>
-        <w:rPr>
-          <w:rFonts w:ascii="Arial" w:eastAsia="Arial" w:hAnsi="Arial" w:cs="Arial"/>
-          <w:sz w:val="24"/>
-        </w:rPr>
-        <w:t>Ellos, compran gaseosas y golosinas a los proveedores, así que se les ocurre hacer una listado de proveedores con sus nombres, apellidos, dirección, teléfonos (s), e-mail (s), año nacimiento, y los artículos que le compran a cada proveedor. Pablo, asume la responsabilidad administrativa, así se encarga de cargar todos los datos en la computadora, que le permita automatizar la operatoria de sus negocios y la venta de artículos .</w:t>
-      </w:r>
-    </w:p>
-    <w:p>
-      <w:pPr>
-        <w:widowControl w:val="0"/>
-        <w:tabs>
-          <w:tab w:val="left" w:pos="708"/>
-        </w:tabs>
-        <w:suppressAutoHyphens/>
-        <w:spacing w:after="120" w:line="240" w:lineRule="auto"/>
-        <w:jc w:val="both"/>
-        <w:rPr>
-          <w:rFonts w:ascii="Times New Roman" w:eastAsia="Times New Roman" w:hAnsi="Times New Roman" w:cs="Times New Roman"/>
-          <w:b/>
-          <w:sz w:val="24"/>
-        </w:rPr>
-      </w:pPr>
-      <w:r>
-        <w:rPr>
-          <w:rFonts w:ascii="Arial" w:eastAsia="Arial" w:hAnsi="Arial" w:cs="Arial"/>
-          <w:sz w:val="24"/>
-        </w:rPr>
-        <w:t>También desean poder obtener una lista de precios de cada proveedor por articulo y cantidad, y la lista de venta al público, así como saber el inventario que tienen de cada cosa. Carlos, estudiante avanzado en Administración de empresa, asume la responsabilidad  comercial, quiere poder consultar las listas de proveedores, la lista de precios del quiosco y las direcciones de los proveedores.</w:t>
+        <w:t xml:space="preserve">Carlos y Pablo son dos viejos amigos que tiempo atrás trabajaron juntos en un exportador de golosinas. Ahora los dos amigos han decidido </w:t>
+      </w:r>
+      <w:proofErr w:type="spellStart"/>
+      <w:r>
+        <w:rPr>
+          <w:rFonts w:ascii="Arial" w:eastAsia="Arial" w:hAnsi="Arial" w:cs="Arial"/>
+          <w:sz w:val="24"/>
+        </w:rPr>
+        <w:t>iniciciar</w:t>
+      </w:r>
+      <w:proofErr w:type="spellEnd"/>
+      <w:r>
+        <w:rPr>
+          <w:rFonts w:ascii="Arial" w:eastAsia="Arial" w:hAnsi="Arial" w:cs="Arial"/>
+          <w:sz w:val="24"/>
+        </w:rPr>
+        <w:t xml:space="preserve"> un nuevo emprendimiento juntos, se trata de un quiosco de venta de cigarrillos, bebidas (gaseosas</w:t>
+      </w:r>
+      <w:proofErr w:type="gramStart"/>
+      <w:r>
+        <w:rPr>
+          <w:rFonts w:ascii="Arial" w:eastAsia="Arial" w:hAnsi="Arial" w:cs="Arial"/>
+          <w:sz w:val="24"/>
+        </w:rPr>
+        <w:t>),  golosinas</w:t>
+      </w:r>
+      <w:proofErr w:type="gramEnd"/>
+      <w:r>
+        <w:rPr>
+          <w:rFonts w:ascii="Arial" w:eastAsia="Arial" w:hAnsi="Arial" w:cs="Arial"/>
+          <w:sz w:val="24"/>
+        </w:rPr>
+        <w:t xml:space="preserve">, galletitas, </w:t>
+      </w:r>
+      <w:proofErr w:type="spellStart"/>
+      <w:r>
+        <w:rPr>
+          <w:rFonts w:ascii="Arial" w:eastAsia="Arial" w:hAnsi="Arial" w:cs="Arial"/>
+          <w:sz w:val="24"/>
+        </w:rPr>
+        <w:t>etc</w:t>
+      </w:r>
+      <w:proofErr w:type="spellEnd"/>
+      <w:r>
+        <w:rPr>
+          <w:rFonts w:ascii="Arial" w:eastAsia="Arial" w:hAnsi="Arial" w:cs="Arial"/>
+          <w:sz w:val="24"/>
+        </w:rPr>
+        <w:t>,  llamado “Maxi quiosco”.</w:t>
+      </w:r>
+    </w:p>
+    <w:p>
+      <w:pPr>
+        <w:widowControl w:val="0"/>
+        <w:tabs>
+          <w:tab w:val="left" w:pos="708"/>
+        </w:tabs>
+        <w:suppressAutoHyphens/>
+        <w:spacing w:after="120" w:line="240" w:lineRule="auto"/>
+        <w:jc w:val="both"/>
+        <w:rPr>
+          <w:rFonts w:ascii="Times New Roman" w:eastAsia="Times New Roman" w:hAnsi="Times New Roman" w:cs="Times New Roman"/>
+          <w:b/>
+          <w:sz w:val="24"/>
+        </w:rPr>
+      </w:pPr>
+      <w:r>
+        <w:rPr>
+          <w:rFonts w:ascii="Arial" w:eastAsia="Arial" w:hAnsi="Arial" w:cs="Arial"/>
+          <w:sz w:val="24"/>
+        </w:rPr>
+        <w:t xml:space="preserve">Ellos, compran gaseosas y golosinas a los proveedores, así que se les ocurre hacer </w:t>
+      </w:r>
+      <w:proofErr w:type="gramStart"/>
+      <w:r>
+        <w:rPr>
+          <w:rFonts w:ascii="Arial" w:eastAsia="Arial" w:hAnsi="Arial" w:cs="Arial"/>
+          <w:sz w:val="24"/>
+        </w:rPr>
+        <w:t>una listado</w:t>
+      </w:r>
+      <w:proofErr w:type="gramEnd"/>
+      <w:r>
+        <w:rPr>
+          <w:rFonts w:ascii="Arial" w:eastAsia="Arial" w:hAnsi="Arial" w:cs="Arial"/>
+          <w:sz w:val="24"/>
+        </w:rPr>
+        <w:t xml:space="preserve"> de proveedores con sus nombres, apellidos, dirección, teléfonos (s), e-mail (s), año nacimiento, y los artículos que le compran a cada proveedor. Pablo, asume la responsabilidad administrativa, así se encarga de cargar todos los datos en la computadora, que le permita automatizar la operatoria de sus negocios y la venta de </w:t>
+      </w:r>
+      <w:proofErr w:type="gramStart"/>
+      <w:r>
+        <w:rPr>
+          <w:rFonts w:ascii="Arial" w:eastAsia="Arial" w:hAnsi="Arial" w:cs="Arial"/>
+          <w:sz w:val="24"/>
+        </w:rPr>
+        <w:t>artículos .</w:t>
+      </w:r>
+      <w:proofErr w:type="gramEnd"/>
+    </w:p>
+    <w:p>
+      <w:pPr>
+        <w:widowControl w:val="0"/>
+        <w:tabs>
+          <w:tab w:val="left" w:pos="708"/>
+        </w:tabs>
+        <w:suppressAutoHyphens/>
+        <w:spacing w:after="120" w:line="240" w:lineRule="auto"/>
+        <w:jc w:val="both"/>
+        <w:rPr>
+          <w:rFonts w:ascii="Times New Roman" w:eastAsia="Times New Roman" w:hAnsi="Times New Roman" w:cs="Times New Roman"/>
+          <w:b/>
+          <w:sz w:val="24"/>
+        </w:rPr>
+      </w:pPr>
+      <w:r>
+        <w:rPr>
+          <w:rFonts w:ascii="Arial" w:eastAsia="Arial" w:hAnsi="Arial" w:cs="Arial"/>
+          <w:sz w:val="24"/>
+        </w:rPr>
+        <w:t xml:space="preserve">También desean poder obtener una lista de precios de cada proveedor por articulo y cantidad, y la lista de venta al público, así como saber el inventario que tienen de cada cosa. Carlos, estudiante avanzado en Administración de empresa, asume la </w:t>
+      </w:r>
+      <w:proofErr w:type="gramStart"/>
+      <w:r>
+        <w:rPr>
+          <w:rFonts w:ascii="Arial" w:eastAsia="Arial" w:hAnsi="Arial" w:cs="Arial"/>
+          <w:sz w:val="24"/>
+        </w:rPr>
+        <w:t>responsabilidad  comercial</w:t>
+      </w:r>
+      <w:proofErr w:type="gramEnd"/>
+      <w:r>
+        <w:rPr>
+          <w:rFonts w:ascii="Arial" w:eastAsia="Arial" w:hAnsi="Arial" w:cs="Arial"/>
+          <w:sz w:val="24"/>
+        </w:rPr>
+        <w:t>, quiere poder consultar las listas de proveedores, la lista de precios del quiosco y las direcciones de los proveedores.</w:t>
       </w:r>
     </w:p>
     <w:p>
@@ -8158,7 +8778,23 @@
           <w:rFonts w:ascii="Arial" w:eastAsia="Arial" w:hAnsi="Arial" w:cs="Arial"/>
           <w:sz w:val="24"/>
         </w:rPr>
-        <w:t>Cada articulo (golosinas, gaseosas, caramelos, chocolates, etc.)  poseen un stock critico y un stock real.</w:t>
+        <w:t xml:space="preserve">Cada articulo (golosinas, gaseosas, caramelos, chocolates, etc.)  poseen un stock </w:t>
+      </w:r>
+      <w:proofErr w:type="spellStart"/>
+      <w:r>
+        <w:rPr>
+          <w:rFonts w:ascii="Arial" w:eastAsia="Arial" w:hAnsi="Arial" w:cs="Arial"/>
+          <w:sz w:val="24"/>
+        </w:rPr>
+        <w:t>critico</w:t>
+      </w:r>
+      <w:proofErr w:type="spellEnd"/>
+      <w:r>
+        <w:rPr>
+          <w:rFonts w:ascii="Arial" w:eastAsia="Arial" w:hAnsi="Arial" w:cs="Arial"/>
+          <w:sz w:val="24"/>
+        </w:rPr>
+        <w:t xml:space="preserve"> y un stock real.</w:t>
       </w:r>
     </w:p>
     <w:p>
@@ -8204,7 +8840,39 @@
           <w:rFonts w:ascii="Arial" w:eastAsia="Arial" w:hAnsi="Arial" w:cs="Arial"/>
           <w:sz w:val="24"/>
         </w:rPr>
-        <w:t xml:space="preserve">Donde dice “ teléfonos (s)”, significa que tiene mas de uno. </w:t>
+        <w:t xml:space="preserve">Donde dice </w:t>
+      </w:r>
+      <w:proofErr w:type="gramStart"/>
+      <w:r>
+        <w:rPr>
+          <w:rFonts w:ascii="Arial" w:eastAsia="Arial" w:hAnsi="Arial" w:cs="Arial"/>
+          <w:sz w:val="24"/>
+        </w:rPr>
+        <w:t>“ teléfonos</w:t>
+      </w:r>
+      <w:proofErr w:type="gramEnd"/>
+      <w:r>
+        <w:rPr>
+          <w:rFonts w:ascii="Arial" w:eastAsia="Arial" w:hAnsi="Arial" w:cs="Arial"/>
+          <w:sz w:val="24"/>
+        </w:rPr>
+        <w:t xml:space="preserve"> (s)”, significa que tiene </w:t>
+      </w:r>
+      <w:proofErr w:type="spellStart"/>
+      <w:r>
+        <w:rPr>
+          <w:rFonts w:ascii="Arial" w:eastAsia="Arial" w:hAnsi="Arial" w:cs="Arial"/>
+          <w:sz w:val="24"/>
+        </w:rPr>
+        <w:t>mas</w:t>
+      </w:r>
+      <w:proofErr w:type="spellEnd"/>
+      <w:r>
+        <w:rPr>
+          <w:rFonts w:ascii="Arial" w:eastAsia="Arial" w:hAnsi="Arial" w:cs="Arial"/>
+          <w:sz w:val="24"/>
+        </w:rPr>
+        <w:t xml:space="preserve"> de uno. </w:t>
       </w:r>
     </w:p>
     <w:p>
@@ -8340,7 +9008,23 @@
           <w:rFonts w:ascii="Arial" w:eastAsia="Arial" w:hAnsi="Arial" w:cs="Arial"/>
           <w:sz w:val="24"/>
         </w:rPr>
-        <w:t xml:space="preserve"> social y nº de afiliado.</w:t>
+        <w:t xml:space="preserve"> social y </w:t>
+      </w:r>
+      <w:proofErr w:type="spellStart"/>
+      <w:r>
+        <w:rPr>
+          <w:rFonts w:ascii="Arial" w:eastAsia="Arial" w:hAnsi="Arial" w:cs="Arial"/>
+          <w:sz w:val="24"/>
+        </w:rPr>
+        <w:t>nº</w:t>
+      </w:r>
+      <w:proofErr w:type="spellEnd"/>
+      <w:r>
+        <w:rPr>
+          <w:rFonts w:ascii="Arial" w:eastAsia="Arial" w:hAnsi="Arial" w:cs="Arial"/>
+          <w:sz w:val="24"/>
+        </w:rPr>
+        <w:t xml:space="preserve"> de afiliado.</w:t>
       </w:r>
     </w:p>
     <w:p>
@@ -8524,7 +9208,23 @@
           <w:rFonts w:ascii="Arial" w:eastAsia="Arial" w:hAnsi="Arial" w:cs="Arial"/>
           <w:sz w:val="24"/>
         </w:rPr>
-        <w:t>un número exclusivo de seg. social</w:t>
+        <w:t xml:space="preserve">un número exclusivo de </w:t>
+      </w:r>
+      <w:proofErr w:type="spellStart"/>
+      <w:r>
+        <w:rPr>
+          <w:rFonts w:ascii="Arial" w:eastAsia="Arial" w:hAnsi="Arial" w:cs="Arial"/>
+          <w:sz w:val="24"/>
+        </w:rPr>
+        <w:t>seg</w:t>
+      </w:r>
+      <w:proofErr w:type="spellEnd"/>
+      <w:r>
+        <w:rPr>
+          <w:rFonts w:ascii="Arial" w:eastAsia="Arial" w:hAnsi="Arial" w:cs="Arial"/>
+          <w:sz w:val="24"/>
+        </w:rPr>
+        <w:t>. social</w:t>
       </w:r>
       <w:r>
         <w:rPr>
@@ -8592,46 +9292,80 @@
           <w:b/>
           <w:sz w:val="26"/>
         </w:rPr>
-        <w:t>Problema 26 Garage Inc.</w:t>
-      </w:r>
-    </w:p>
-    <w:p>
-      <w:pPr>
-        <w:widowControl w:val="0"/>
-        <w:tabs>
-          <w:tab w:val="left" w:pos="708"/>
-        </w:tabs>
-        <w:suppressAutoHyphens/>
-        <w:spacing w:after="120" w:line="240" w:lineRule="auto"/>
-        <w:jc w:val="both"/>
-        <w:rPr>
-          <w:rFonts w:ascii="Times New Roman" w:eastAsia="Times New Roman" w:hAnsi="Times New Roman" w:cs="Times New Roman"/>
-          <w:b/>
-          <w:sz w:val="24"/>
-        </w:rPr>
-      </w:pPr>
-    </w:p>
-    <w:p>
-      <w:pPr>
-        <w:widowControl w:val="0"/>
-        <w:tabs>
-          <w:tab w:val="left" w:pos="708"/>
-        </w:tabs>
-        <w:suppressAutoHyphens/>
-        <w:spacing w:after="120" w:line="240" w:lineRule="auto"/>
-        <w:jc w:val="both"/>
-        <w:rPr>
-          <w:rFonts w:ascii="Times New Roman" w:eastAsia="Times New Roman" w:hAnsi="Times New Roman" w:cs="Times New Roman"/>
-          <w:b/>
-          <w:sz w:val="24"/>
-        </w:rPr>
-      </w:pPr>
-      <w:r>
-        <w:rPr>
-          <w:rFonts w:ascii="Arial" w:eastAsia="Arial" w:hAnsi="Arial" w:cs="Arial"/>
-          <w:sz w:val="24"/>
-        </w:rPr>
-        <w:t xml:space="preserve">Pedro Hetfield, dueño de un estacionamiento de autos en el barrio de </w:t>
+        <w:t xml:space="preserve">Problema 26 </w:t>
+      </w:r>
+      <w:proofErr w:type="spellStart"/>
+      <w:r>
+        <w:rPr>
+          <w:rFonts w:ascii="Arial" w:eastAsia="Arial" w:hAnsi="Arial" w:cs="Arial"/>
+          <w:b/>
+          <w:sz w:val="26"/>
+        </w:rPr>
+        <w:t>Garage</w:t>
+      </w:r>
+      <w:proofErr w:type="spellEnd"/>
+      <w:r>
+        <w:rPr>
+          <w:rFonts w:ascii="Arial" w:eastAsia="Arial" w:hAnsi="Arial" w:cs="Arial"/>
+          <w:b/>
+          <w:sz w:val="26"/>
+        </w:rPr>
+        <w:t xml:space="preserve"> Inc.</w:t>
+      </w:r>
+    </w:p>
+    <w:p>
+      <w:pPr>
+        <w:widowControl w:val="0"/>
+        <w:tabs>
+          <w:tab w:val="left" w:pos="708"/>
+        </w:tabs>
+        <w:suppressAutoHyphens/>
+        <w:spacing w:after="120" w:line="240" w:lineRule="auto"/>
+        <w:jc w:val="both"/>
+        <w:rPr>
+          <w:rFonts w:ascii="Times New Roman" w:eastAsia="Times New Roman" w:hAnsi="Times New Roman" w:cs="Times New Roman"/>
+          <w:b/>
+          <w:sz w:val="24"/>
+        </w:rPr>
+      </w:pPr>
+    </w:p>
+    <w:p>
+      <w:pPr>
+        <w:widowControl w:val="0"/>
+        <w:tabs>
+          <w:tab w:val="left" w:pos="708"/>
+        </w:tabs>
+        <w:suppressAutoHyphens/>
+        <w:spacing w:after="120" w:line="240" w:lineRule="auto"/>
+        <w:jc w:val="both"/>
+        <w:rPr>
+          <w:rFonts w:ascii="Times New Roman" w:eastAsia="Times New Roman" w:hAnsi="Times New Roman" w:cs="Times New Roman"/>
+          <w:b/>
+          <w:sz w:val="24"/>
+        </w:rPr>
+      </w:pPr>
+      <w:r>
+        <w:rPr>
+          <w:rFonts w:ascii="Arial" w:eastAsia="Arial" w:hAnsi="Arial" w:cs="Arial"/>
+          <w:sz w:val="24"/>
+        </w:rPr>
+        <w:t xml:space="preserve">Pedro </w:t>
+      </w:r>
+      <w:proofErr w:type="spellStart"/>
+      <w:r>
+        <w:rPr>
+          <w:rFonts w:ascii="Arial" w:eastAsia="Arial" w:hAnsi="Arial" w:cs="Arial"/>
+          <w:sz w:val="24"/>
+        </w:rPr>
+        <w:t>Hetfield</w:t>
+      </w:r>
+      <w:proofErr w:type="spellEnd"/>
+      <w:r>
+        <w:rPr>
+          <w:rFonts w:ascii="Arial" w:eastAsia="Arial" w:hAnsi="Arial" w:cs="Arial"/>
+          <w:sz w:val="24"/>
+        </w:rPr>
+        <w:t xml:space="preserve">, dueño de un estacionamiento de autos en el barrio de </w:t>
       </w:r>
       <w:r>
         <w:rPr>
@@ -8645,30 +9379,55 @@
           <w:rFonts w:ascii="Arial" w:eastAsia="Arial" w:hAnsi="Arial" w:cs="Arial"/>
           <w:sz w:val="24"/>
         </w:rPr>
-        <w:t>lmagro. Dado al buen momento que atraviesa el negocio y ante la mayor demanda de estacionamiento para vehículos, desea mejorar su servicio que brinda a sus clientes, por ello ha encomendado al responsable administrativo Juan Ullrich el diseño de un sistema informático que permita administrar eficientemente los siguientes aspectos del negocio:</w:t>
-      </w:r>
-    </w:p>
-    <w:p>
-      <w:pPr>
-        <w:widowControl w:val="0"/>
-        <w:tabs>
-          <w:tab w:val="left" w:pos="708"/>
-        </w:tabs>
-        <w:suppressAutoHyphens/>
-        <w:spacing w:after="120" w:line="240" w:lineRule="auto"/>
-        <w:jc w:val="both"/>
-        <w:rPr>
-          <w:rFonts w:ascii="Times New Roman" w:eastAsia="Times New Roman" w:hAnsi="Times New Roman" w:cs="Times New Roman"/>
-          <w:b/>
-          <w:sz w:val="24"/>
-        </w:rPr>
-      </w:pPr>
-      <w:r>
-        <w:rPr>
-          <w:rFonts w:ascii="Arial" w:eastAsia="Arial" w:hAnsi="Arial" w:cs="Arial"/>
-          <w:sz w:val="24"/>
-        </w:rPr>
-        <w:t>Hetfield desea llevar un registro de sus clientes, así como de los vehículos estacionados en el gara</w:t>
+        <w:t xml:space="preserve">lmagro. Dado al buen momento que atraviesa el negocio y ante la mayor demanda de estacionamiento para vehículos, desea mejorar su servicio que brinda a sus clientes, por ello ha encomendado al responsable administrativo Juan </w:t>
+      </w:r>
+      <w:proofErr w:type="spellStart"/>
+      <w:r>
+        <w:rPr>
+          <w:rFonts w:ascii="Arial" w:eastAsia="Arial" w:hAnsi="Arial" w:cs="Arial"/>
+          <w:sz w:val="24"/>
+        </w:rPr>
+        <w:t>Ullrich</w:t>
+      </w:r>
+      <w:proofErr w:type="spellEnd"/>
+      <w:r>
+        <w:rPr>
+          <w:rFonts w:ascii="Arial" w:eastAsia="Arial" w:hAnsi="Arial" w:cs="Arial"/>
+          <w:sz w:val="24"/>
+        </w:rPr>
+        <w:t xml:space="preserve"> el diseño de un sistema informático que permita administrar eficientemente los siguientes aspectos del negocio:</w:t>
+      </w:r>
+    </w:p>
+    <w:p>
+      <w:pPr>
+        <w:widowControl w:val="0"/>
+        <w:tabs>
+          <w:tab w:val="left" w:pos="708"/>
+        </w:tabs>
+        <w:suppressAutoHyphens/>
+        <w:spacing w:after="120" w:line="240" w:lineRule="auto"/>
+        <w:jc w:val="both"/>
+        <w:rPr>
+          <w:rFonts w:ascii="Times New Roman" w:eastAsia="Times New Roman" w:hAnsi="Times New Roman" w:cs="Times New Roman"/>
+          <w:b/>
+          <w:sz w:val="24"/>
+        </w:rPr>
+      </w:pPr>
+      <w:proofErr w:type="spellStart"/>
+      <w:r>
+        <w:rPr>
+          <w:rFonts w:ascii="Arial" w:eastAsia="Arial" w:hAnsi="Arial" w:cs="Arial"/>
+          <w:sz w:val="24"/>
+        </w:rPr>
+        <w:t>Hetfield</w:t>
+      </w:r>
+      <w:proofErr w:type="spellEnd"/>
+      <w:r>
+        <w:rPr>
+          <w:rFonts w:ascii="Arial" w:eastAsia="Arial" w:hAnsi="Arial" w:cs="Arial"/>
+          <w:sz w:val="24"/>
+        </w:rPr>
+        <w:t xml:space="preserve"> desea llevar un registro de sus clientes, así como de los vehículos estacionados en el gara</w:t>
       </w:r>
       <w:r>
         <w:rPr>
@@ -8775,7 +9534,23 @@
           <w:rFonts w:ascii="Arial" w:eastAsia="Arial" w:hAnsi="Arial" w:cs="Arial"/>
           <w:sz w:val="24"/>
         </w:rPr>
-        <w:t xml:space="preserve"> es importante para Hetfield conocer cu</w:t>
+        <w:t xml:space="preserve"> es importante para </w:t>
+      </w:r>
+      <w:proofErr w:type="spellStart"/>
+      <w:r>
+        <w:rPr>
+          <w:rFonts w:ascii="Arial" w:eastAsia="Arial" w:hAnsi="Arial" w:cs="Arial"/>
+          <w:sz w:val="24"/>
+        </w:rPr>
+        <w:t>Hetfield</w:t>
+      </w:r>
+      <w:proofErr w:type="spellEnd"/>
+      <w:r>
+        <w:rPr>
+          <w:rFonts w:ascii="Arial" w:eastAsia="Arial" w:hAnsi="Arial" w:cs="Arial"/>
+          <w:sz w:val="24"/>
+        </w:rPr>
+        <w:t xml:space="preserve"> conocer cu</w:t>
       </w:r>
       <w:r>
         <w:rPr>
@@ -8849,12 +9624,21 @@
           <w:sz w:val="24"/>
         </w:rPr>
       </w:pPr>
-      <w:r>
-        <w:rPr>
-          <w:rFonts w:ascii="Arial" w:eastAsia="Arial" w:hAnsi="Arial" w:cs="Arial"/>
-          <w:sz w:val="24"/>
-        </w:rPr>
-        <w:t xml:space="preserve">Ullrich no deja de pensar en el modelo de datos para el nuevo sistema, hasta ahora lo único que tiene en claro es que le conviene identificar unívocamente a los vehículos mediante la </w:t>
+      <w:proofErr w:type="spellStart"/>
+      <w:r>
+        <w:rPr>
+          <w:rFonts w:ascii="Arial" w:eastAsia="Arial" w:hAnsi="Arial" w:cs="Arial"/>
+          <w:sz w:val="24"/>
+        </w:rPr>
+        <w:t>Ullrich</w:t>
+      </w:r>
+      <w:proofErr w:type="spellEnd"/>
+      <w:r>
+        <w:rPr>
+          <w:rFonts w:ascii="Arial" w:eastAsia="Arial" w:hAnsi="Arial" w:cs="Arial"/>
+          <w:sz w:val="24"/>
+        </w:rPr>
+        <w:t xml:space="preserve"> no deja de pensar en el modelo de datos para el nuevo sistema, hasta ahora lo único que tiene en claro es que le conviene identificar unívocamente a los vehículos mediante la </w:t>
       </w:r>
       <w:r>
         <w:rPr>
@@ -8967,7 +9751,23 @@
           <w:rFonts w:ascii="Arial" w:eastAsia="Arial" w:hAnsi="Arial" w:cs="Arial"/>
           <w:sz w:val="24"/>
         </w:rPr>
-        <w:t>Las marcas se encuentran codificados. (Ejemplo: Fiat, Honda, Renault, Suzuki, etc).</w:t>
+        <w:t xml:space="preserve">Las marcas se encuentran codificados. (Ejemplo: Fiat, Honda, Renault, Suzuki, </w:t>
+      </w:r>
+      <w:proofErr w:type="spellStart"/>
+      <w:r>
+        <w:rPr>
+          <w:rFonts w:ascii="Arial" w:eastAsia="Arial" w:hAnsi="Arial" w:cs="Arial"/>
+          <w:sz w:val="24"/>
+        </w:rPr>
+        <w:t>etc</w:t>
+      </w:r>
+      <w:proofErr w:type="spellEnd"/>
+      <w:r>
+        <w:rPr>
+          <w:rFonts w:ascii="Arial" w:eastAsia="Arial" w:hAnsi="Arial" w:cs="Arial"/>
+          <w:sz w:val="24"/>
+        </w:rPr>
+        <w:t>).</w:t>
       </w:r>
     </w:p>
     <w:p>
@@ -9036,46 +9836,104 @@
           <w:sz w:val="26"/>
         </w:rPr>
         <w:lastRenderedPageBreak/>
-        <w:t>Problema 27 Alquiler de CDs</w:t>
-      </w:r>
-    </w:p>
-    <w:p>
-      <w:pPr>
-        <w:widowControl w:val="0"/>
-        <w:tabs>
-          <w:tab w:val="left" w:pos="708"/>
-        </w:tabs>
-        <w:suppressAutoHyphens/>
-        <w:spacing w:after="120" w:line="240" w:lineRule="auto"/>
-        <w:jc w:val="both"/>
-        <w:rPr>
-          <w:rFonts w:ascii="Times New Roman" w:eastAsia="Times New Roman" w:hAnsi="Times New Roman" w:cs="Times New Roman"/>
-          <w:b/>
-          <w:sz w:val="24"/>
-        </w:rPr>
-      </w:pPr>
-    </w:p>
-    <w:p>
-      <w:pPr>
-        <w:widowControl w:val="0"/>
-        <w:tabs>
-          <w:tab w:val="left" w:pos="708"/>
-        </w:tabs>
-        <w:suppressAutoHyphens/>
-        <w:spacing w:after="120" w:line="240" w:lineRule="auto"/>
-        <w:jc w:val="both"/>
-        <w:rPr>
-          <w:rFonts w:ascii="Times New Roman" w:eastAsia="Times New Roman" w:hAnsi="Times New Roman" w:cs="Times New Roman"/>
-          <w:b/>
-          <w:sz w:val="24"/>
-        </w:rPr>
-      </w:pPr>
-      <w:r>
-        <w:rPr>
-          <w:rFonts w:ascii="Arial" w:eastAsia="Arial" w:hAnsi="Arial" w:cs="Arial"/>
-          <w:sz w:val="24"/>
-        </w:rPr>
-        <w:t>Sea una empresa dedicada al alquiler de CD-ROMs de audio. Dicha empresa tiene un local de atención al público donde están expuestas las carátulas de los CDs más demandados y las últimas novedades, aunque también existen listados en papel de todos los títulos que se podrían alquilar. Cuando un cliente solicita en alquiler un título, se comprueba si hay ejemplares disponibles y si el cliente no tiene problemas por ejemplares no devueltos, quedando constancia de la fecha de alquiler y la fecha máxima de entrega; de forma que cuando el cliente devuelva el ejemplar se podrá comprobar si se le tiene que imponer una sanción. Cada cliente puede solicitar una relación de los CDs que ha alquilado previamente.</w:t>
+        <w:t xml:space="preserve">Problema 27 Alquiler de </w:t>
+      </w:r>
+      <w:proofErr w:type="spellStart"/>
+      <w:r>
+        <w:rPr>
+          <w:rFonts w:ascii="Arial" w:eastAsia="Arial" w:hAnsi="Arial" w:cs="Arial"/>
+          <w:b/>
+          <w:sz w:val="26"/>
+        </w:rPr>
+        <w:t>CDs</w:t>
+      </w:r>
+      <w:proofErr w:type="spellEnd"/>
+    </w:p>
+    <w:p>
+      <w:pPr>
+        <w:widowControl w:val="0"/>
+        <w:tabs>
+          <w:tab w:val="left" w:pos="708"/>
+        </w:tabs>
+        <w:suppressAutoHyphens/>
+        <w:spacing w:after="120" w:line="240" w:lineRule="auto"/>
+        <w:jc w:val="both"/>
+        <w:rPr>
+          <w:rFonts w:ascii="Times New Roman" w:eastAsia="Times New Roman" w:hAnsi="Times New Roman" w:cs="Times New Roman"/>
+          <w:b/>
+          <w:sz w:val="24"/>
+        </w:rPr>
+      </w:pPr>
+    </w:p>
+    <w:p>
+      <w:pPr>
+        <w:widowControl w:val="0"/>
+        <w:tabs>
+          <w:tab w:val="left" w:pos="708"/>
+        </w:tabs>
+        <w:suppressAutoHyphens/>
+        <w:spacing w:after="120" w:line="240" w:lineRule="auto"/>
+        <w:jc w:val="both"/>
+        <w:rPr>
+          <w:rFonts w:ascii="Times New Roman" w:eastAsia="Times New Roman" w:hAnsi="Times New Roman" w:cs="Times New Roman"/>
+          <w:b/>
+          <w:sz w:val="24"/>
+        </w:rPr>
+      </w:pPr>
+      <w:r>
+        <w:rPr>
+          <w:rFonts w:ascii="Arial" w:eastAsia="Arial" w:hAnsi="Arial" w:cs="Arial"/>
+          <w:sz w:val="24"/>
+        </w:rPr>
+        <w:t>Sea una empresa dedicada al alquiler de CD-</w:t>
+      </w:r>
+      <w:proofErr w:type="spellStart"/>
+      <w:r>
+        <w:rPr>
+          <w:rFonts w:ascii="Arial" w:eastAsia="Arial" w:hAnsi="Arial" w:cs="Arial"/>
+          <w:sz w:val="24"/>
+        </w:rPr>
+        <w:t>ROMs</w:t>
+      </w:r>
+      <w:proofErr w:type="spellEnd"/>
+      <w:r>
+        <w:rPr>
+          <w:rFonts w:ascii="Arial" w:eastAsia="Arial" w:hAnsi="Arial" w:cs="Arial"/>
+          <w:sz w:val="24"/>
+        </w:rPr>
+        <w:t xml:space="preserve"> de audio. Dicha empresa tiene un local de atención al público donde están expuestas las carátulas de los </w:t>
+      </w:r>
+      <w:proofErr w:type="spellStart"/>
+      <w:r>
+        <w:rPr>
+          <w:rFonts w:ascii="Arial" w:eastAsia="Arial" w:hAnsi="Arial" w:cs="Arial"/>
+          <w:sz w:val="24"/>
+        </w:rPr>
+        <w:t>CDs</w:t>
+      </w:r>
+      <w:proofErr w:type="spellEnd"/>
+      <w:r>
+        <w:rPr>
+          <w:rFonts w:ascii="Arial" w:eastAsia="Arial" w:hAnsi="Arial" w:cs="Arial"/>
+          <w:sz w:val="24"/>
+        </w:rPr>
+        <w:t xml:space="preserve"> más demandados y las últimas novedades, aunque también existen listados en papel de todos los títulos que se podrían alquilar. Cuando un cliente solicita en alquiler un título, se comprueba si hay ejemplares disponibles y si el cliente no tiene problemas por ejemplares no devueltos, quedando constancia de la fecha de alquiler y la fecha máxima de entrega; de forma que cuando el cliente devuelva el ejemplar se podrá comprobar si se le tiene que imponer una sanción. Cada cliente puede solicitar una relación de los </w:t>
+      </w:r>
+      <w:proofErr w:type="spellStart"/>
+      <w:r>
+        <w:rPr>
+          <w:rFonts w:ascii="Arial" w:eastAsia="Arial" w:hAnsi="Arial" w:cs="Arial"/>
+          <w:sz w:val="24"/>
+        </w:rPr>
+        <w:t>CDs</w:t>
+      </w:r>
+      <w:proofErr w:type="spellEnd"/>
+      <w:r>
+        <w:rPr>
+          <w:rFonts w:ascii="Arial" w:eastAsia="Arial" w:hAnsi="Arial" w:cs="Arial"/>
+          <w:sz w:val="24"/>
+        </w:rPr>
+        <w:t xml:space="preserve"> que ha alquilado previamente.</w:t>
       </w:r>
     </w:p>
     <w:p>
@@ -9317,7 +10175,39 @@
           <w:rFonts w:ascii="Arial" w:eastAsia="Arial" w:hAnsi="Arial" w:cs="Arial"/>
           <w:sz w:val="24"/>
         </w:rPr>
-        <w:t>Un centro de instalaciones deportivas quiere hacer una aplicación de reservas. En el centro existen instalaciones deportivas (piscinas, gimnasios, frontones, etc.). El centro en cuestión tiene socios, de los cuales se almacenan su dirección, ciudad, provincia, teléfono, nombre y estado. Existen una serie de artículos que se pueden alquilar junto con las reservas (balones, redes, raquetas, etc.). Cada instalación es reservada por un socio en una fecha dada desde una hora de inicio hasta una hora de fin siempre y cuando este al día en sus cuotas. Cada reserva puede tener asociada uno o varios artículos deportivos que se alquilan a parte. Por ejemplo si yo quiero hacer una reserva para jugar a voleibol tengo que reservar una instalación polideportivo más un artículo red, más un artículo balón.</w:t>
+        <w:t xml:space="preserve">Un centro de instalaciones deportivas quiere hacer una aplicación de reservas. En el centro existen instalaciones deportivas (piscinas, gimnasios, frontones, etc.). El centro en cuestión tiene socios, de los cuales se almacenan su dirección, ciudad, provincia, teléfono, nombre y estado. Existen una serie de artículos que se pueden alquilar junto con las reservas (balones, redes, raquetas, etc.). Cada instalación es reservada por un socio en una fecha dada desde una hora de inicio hasta una hora de fin siempre y cuando este al día en sus cuotas. Cada reserva puede tener asociada uno o varios artículos deportivos que se alquilan </w:t>
+      </w:r>
+      <w:proofErr w:type="spellStart"/>
+      <w:r>
+        <w:rPr>
+          <w:rFonts w:ascii="Arial" w:eastAsia="Arial" w:hAnsi="Arial" w:cs="Arial"/>
+          <w:sz w:val="24"/>
+        </w:rPr>
+        <w:t>a parte</w:t>
+      </w:r>
+      <w:proofErr w:type="spellEnd"/>
+      <w:r>
+        <w:rPr>
+          <w:rFonts w:ascii="Arial" w:eastAsia="Arial" w:hAnsi="Arial" w:cs="Arial"/>
+          <w:sz w:val="24"/>
+        </w:rPr>
+        <w:t xml:space="preserve">. Por </w:t>
+      </w:r>
+      <w:proofErr w:type="gramStart"/>
+      <w:r>
+        <w:rPr>
+          <w:rFonts w:ascii="Arial" w:eastAsia="Arial" w:hAnsi="Arial" w:cs="Arial"/>
+          <w:sz w:val="24"/>
+        </w:rPr>
+        <w:t>ejemplo</w:t>
+      </w:r>
+      <w:proofErr w:type="gramEnd"/>
+      <w:r>
+        <w:rPr>
+          <w:rFonts w:ascii="Arial" w:eastAsia="Arial" w:hAnsi="Arial" w:cs="Arial"/>
+          <w:sz w:val="24"/>
+        </w:rPr>
+        <w:t xml:space="preserve"> si yo quiero hacer una reserva para jugar a voleibol tengo que reservar una instalación polideportivo más un artículo red, más un artículo balón.</w:t>
       </w:r>
     </w:p>
     <w:p>
@@ -9434,81 +10324,149 @@
           <w:sz w:val="24"/>
         </w:rPr>
       </w:pPr>
-      <w:r>
-        <w:rPr>
-          <w:rFonts w:ascii="Arial" w:eastAsia="Arial" w:hAnsi="Arial" w:cs="Arial"/>
-          <w:sz w:val="24"/>
-        </w:rPr>
-        <w:t>·  Un cliente es un conjunto de personas que suele corresponderse con una familia.</w:t>
-      </w:r>
-    </w:p>
-    <w:p>
-      <w:pPr>
-        <w:widowControl w:val="0"/>
-        <w:tabs>
-          <w:tab w:val="left" w:pos="708"/>
-        </w:tabs>
-        <w:suppressAutoHyphens/>
-        <w:spacing w:after="120" w:line="240" w:lineRule="auto"/>
-        <w:jc w:val="both"/>
-        <w:rPr>
-          <w:rFonts w:ascii="Times New Roman" w:eastAsia="Times New Roman" w:hAnsi="Times New Roman" w:cs="Times New Roman"/>
-          <w:b/>
-          <w:sz w:val="24"/>
-        </w:rPr>
-      </w:pPr>
-      <w:r>
-        <w:rPr>
-          <w:rFonts w:ascii="Arial" w:eastAsia="Arial" w:hAnsi="Arial" w:cs="Arial"/>
-          <w:sz w:val="24"/>
-        </w:rPr>
-        <w:t>. Cada cliente tiene un código, el primer apellido del cabeza de familia, un número de cuenta bancaria, una dirección, un teléfono y los nombres y NIF de las personas correspondientes. No existe límite en el número de personas asociadas a una entidad cliente. Además, una persona puede estar dada de alta en varios clientes (por ejemplo, un hombre que vive con su esposa tiene un gato y como tal pertenece a un cliente, pero también esta dado de alta en el cliente asociado con el perro de sus padres).</w:t>
-      </w:r>
-    </w:p>
-    <w:p>
-      <w:pPr>
-        <w:widowControl w:val="0"/>
-        <w:tabs>
-          <w:tab w:val="left" w:pos="708"/>
-        </w:tabs>
-        <w:suppressAutoHyphens/>
-        <w:spacing w:after="120" w:line="240" w:lineRule="auto"/>
-        <w:jc w:val="both"/>
-        <w:rPr>
-          <w:rFonts w:ascii="Times New Roman" w:eastAsia="Times New Roman" w:hAnsi="Times New Roman" w:cs="Times New Roman"/>
-          <w:b/>
-          <w:sz w:val="24"/>
-        </w:rPr>
-      </w:pPr>
-      <w:r>
-        <w:rPr>
-          <w:rFonts w:ascii="Arial" w:eastAsia="Arial" w:hAnsi="Arial" w:cs="Arial"/>
-          <w:sz w:val="24"/>
-        </w:rPr>
-        <w:t>·  Los clientes pueden tener varias mascotas, cada mascota tiene un código, un alias, una especie, una raza, color de pelo, fecha de nacimiento aproximada, peso medio del animal en las últimas 10 visitas y el peso actual del animal. Asimismo se guardará un historial médico con cada enfermedad que tuvo y la fecha en la que enfermó.</w:t>
-      </w:r>
-    </w:p>
-    <w:p>
-      <w:pPr>
-        <w:widowControl w:val="0"/>
-        <w:tabs>
-          <w:tab w:val="left" w:pos="708"/>
-        </w:tabs>
-        <w:suppressAutoHyphens/>
-        <w:spacing w:after="120" w:line="240" w:lineRule="auto"/>
-        <w:jc w:val="both"/>
-        <w:rPr>
-          <w:rFonts w:ascii="Times New Roman" w:eastAsia="Times New Roman" w:hAnsi="Times New Roman" w:cs="Times New Roman"/>
-          <w:b/>
-          <w:sz w:val="24"/>
-        </w:rPr>
-      </w:pPr>
-      <w:r>
-        <w:rPr>
-          <w:rFonts w:ascii="Arial" w:eastAsia="Arial" w:hAnsi="Arial" w:cs="Arial"/>
-          <w:sz w:val="24"/>
-        </w:rPr>
-        <w:t>·  Adicionalmente cada mascota tiene un calendario de vacunación, en el que se registrará la fecha de cada vac</w:t>
+      <w:proofErr w:type="gramStart"/>
+      <w:r>
+        <w:rPr>
+          <w:rFonts w:ascii="Arial" w:eastAsia="Arial" w:hAnsi="Arial" w:cs="Arial"/>
+          <w:sz w:val="24"/>
+        </w:rPr>
+        <w:t>·  Un</w:t>
+      </w:r>
+      <w:proofErr w:type="gramEnd"/>
+      <w:r>
+        <w:rPr>
+          <w:rFonts w:ascii="Arial" w:eastAsia="Arial" w:hAnsi="Arial" w:cs="Arial"/>
+          <w:sz w:val="24"/>
+        </w:rPr>
+        <w:t xml:space="preserve"> cliente es un conjunto de personas que suele corresponderse con una familia.</w:t>
+      </w:r>
+    </w:p>
+    <w:p>
+      <w:pPr>
+        <w:widowControl w:val="0"/>
+        <w:tabs>
+          <w:tab w:val="left" w:pos="708"/>
+        </w:tabs>
+        <w:suppressAutoHyphens/>
+        <w:spacing w:after="120" w:line="240" w:lineRule="auto"/>
+        <w:jc w:val="both"/>
+        <w:rPr>
+          <w:rFonts w:ascii="Times New Roman" w:eastAsia="Times New Roman" w:hAnsi="Times New Roman" w:cs="Times New Roman"/>
+          <w:b/>
+          <w:sz w:val="24"/>
+        </w:rPr>
+      </w:pPr>
+      <w:r>
+        <w:rPr>
+          <w:rFonts w:ascii="Arial" w:eastAsia="Arial" w:hAnsi="Arial" w:cs="Arial"/>
+          <w:sz w:val="24"/>
+        </w:rPr>
+        <w:t xml:space="preserve">. Cada cliente tiene un código, el primer apellido del cabeza de familia, un número de cuenta bancaria, una dirección, un teléfono y los nombres y NIF de las personas correspondientes. No existe límite en el número de personas asociadas a una entidad cliente. Además, una persona puede estar dada de alta en varios clientes (por ejemplo, un hombre que vive con su esposa tiene un gato y como tal pertenece a un cliente, pero también </w:t>
+      </w:r>
+      <w:proofErr w:type="spellStart"/>
+      <w:proofErr w:type="gramStart"/>
+      <w:r>
+        <w:rPr>
+          <w:rFonts w:ascii="Arial" w:eastAsia="Arial" w:hAnsi="Arial" w:cs="Arial"/>
+          <w:sz w:val="24"/>
+        </w:rPr>
+        <w:t>esta</w:t>
+      </w:r>
+      <w:proofErr w:type="spellEnd"/>
+      <w:r>
+        <w:rPr>
+          <w:rFonts w:ascii="Arial" w:eastAsia="Arial" w:hAnsi="Arial" w:cs="Arial"/>
+          <w:sz w:val="24"/>
+        </w:rPr>
+        <w:t xml:space="preserve"> dado</w:t>
+      </w:r>
+      <w:proofErr w:type="gramEnd"/>
+      <w:r>
+        <w:rPr>
+          <w:rFonts w:ascii="Arial" w:eastAsia="Arial" w:hAnsi="Arial" w:cs="Arial"/>
+          <w:sz w:val="24"/>
+        </w:rPr>
+        <w:t xml:space="preserve"> de alta en el cliente asociado con el perro de sus padres).</w:t>
+      </w:r>
+    </w:p>
+    <w:p>
+      <w:pPr>
+        <w:widowControl w:val="0"/>
+        <w:tabs>
+          <w:tab w:val="left" w:pos="708"/>
+        </w:tabs>
+        <w:suppressAutoHyphens/>
+        <w:spacing w:after="120" w:line="240" w:lineRule="auto"/>
+        <w:jc w:val="both"/>
+        <w:rPr>
+          <w:rFonts w:ascii="Times New Roman" w:eastAsia="Times New Roman" w:hAnsi="Times New Roman" w:cs="Times New Roman"/>
+          <w:b/>
+          <w:sz w:val="24"/>
+        </w:rPr>
+      </w:pPr>
+      <w:proofErr w:type="gramStart"/>
+      <w:r>
+        <w:rPr>
+          <w:rFonts w:ascii="Arial" w:eastAsia="Arial" w:hAnsi="Arial" w:cs="Arial"/>
+          <w:sz w:val="24"/>
+        </w:rPr>
+        <w:t>·  Los</w:t>
+      </w:r>
+      <w:proofErr w:type="gramEnd"/>
+      <w:r>
+        <w:rPr>
+          <w:rFonts w:ascii="Arial" w:eastAsia="Arial" w:hAnsi="Arial" w:cs="Arial"/>
+          <w:sz w:val="24"/>
+        </w:rPr>
+        <w:t xml:space="preserve"> clientes pueden tener varias mascotas, cada mascota tiene un código, un alias, una especie, una raza, color de pelo, fecha de nacimiento aproximada, peso medio del animal en las últimas 10 visitas y el peso actual del animal. </w:t>
+      </w:r>
+      <w:proofErr w:type="gramStart"/>
+      <w:r>
+        <w:rPr>
+          <w:rFonts w:ascii="Arial" w:eastAsia="Arial" w:hAnsi="Arial" w:cs="Arial"/>
+          <w:sz w:val="24"/>
+        </w:rPr>
+        <w:t>Asimismo</w:t>
+      </w:r>
+      <w:proofErr w:type="gramEnd"/>
+      <w:r>
+        <w:rPr>
+          <w:rFonts w:ascii="Arial" w:eastAsia="Arial" w:hAnsi="Arial" w:cs="Arial"/>
+          <w:sz w:val="24"/>
+        </w:rPr>
+        <w:t xml:space="preserve"> se guardará un historial médico con cada enfermedad que tuvo y la fecha en la que enfermó.</w:t>
+      </w:r>
+    </w:p>
+    <w:p>
+      <w:pPr>
+        <w:widowControl w:val="0"/>
+        <w:tabs>
+          <w:tab w:val="left" w:pos="708"/>
+        </w:tabs>
+        <w:suppressAutoHyphens/>
+        <w:spacing w:after="120" w:line="240" w:lineRule="auto"/>
+        <w:jc w:val="both"/>
+        <w:rPr>
+          <w:rFonts w:ascii="Times New Roman" w:eastAsia="Times New Roman" w:hAnsi="Times New Roman" w:cs="Times New Roman"/>
+          <w:b/>
+          <w:sz w:val="24"/>
+        </w:rPr>
+      </w:pPr>
+      <w:proofErr w:type="gramStart"/>
+      <w:r>
+        <w:rPr>
+          <w:rFonts w:ascii="Arial" w:eastAsia="Arial" w:hAnsi="Arial" w:cs="Arial"/>
+          <w:sz w:val="24"/>
+        </w:rPr>
+        <w:t>·  Adicionalmente</w:t>
+      </w:r>
+      <w:proofErr w:type="gramEnd"/>
+      <w:r>
+        <w:rPr>
+          <w:rFonts w:ascii="Arial" w:eastAsia="Arial" w:hAnsi="Arial" w:cs="Arial"/>
+          <w:sz w:val="24"/>
+        </w:rPr>
+        <w:t xml:space="preserve"> cada mascota tiene un calendario de vacunación, en el que se registrará la fecha de cada vac</w:t>
       </w:r>
       <w:r>
         <w:rPr>
